--- a/Documentazione/TestPlanDocument_GameSquare.docx
+++ b/Documentazione/TestPlanDocument_GameSquare.docx
@@ -1,6 +1,6 @@
 
 <file path=word/document.xml><?xml version="1.0" encoding="utf-8"?>
-<w:document xmlns:wpc="http://schemas.microsoft.com/office/word/2010/wordprocessingCanvas" xmlns:cx="http://schemas.microsoft.com/office/drawing/2014/chartex" xmlns:mc="http://schemas.openxmlformats.org/markup-compatibility/2006" xmlns:o="urn:schemas-microsoft-com:office:office" xmlns:r="http://schemas.openxmlformats.org/officeDocument/2006/relationships" xmlns:m="http://schemas.openxmlformats.org/officeDocument/2006/math" xmlns:v="urn:schemas-microsoft-com:vml" xmlns:wp14="http://schemas.microsoft.com/office/word/2010/wordprocessingDrawing" xmlns:wp="http://schemas.openxmlformats.org/drawingml/2006/wordprocessingDrawing" xmlns:w10="urn:schemas-microsoft-com:office:word" xmlns:w="http://schemas.openxmlformats.org/wordprocessingml/2006/main" xmlns:w14="http://schemas.microsoft.com/office/word/2010/wordml" xmlns:w15="http://schemas.microsoft.com/office/word/2012/wordml" xmlns:w16se="http://schemas.microsoft.com/office/word/2015/wordml/symex" xmlns:wpg="http://schemas.microsoft.com/office/word/2010/wordprocessingGroup" xmlns:wpi="http://schemas.microsoft.com/office/word/2010/wordprocessingInk" xmlns:wne="http://schemas.microsoft.com/office/word/2006/wordml" xmlns:wps="http://schemas.microsoft.com/office/word/2010/wordprocessingShape" mc:Ignorable="w14 w15 w16se wp14">
+<w:document xmlns:wpc="http://schemas.microsoft.com/office/word/2010/wordprocessingCanvas" xmlns:cx="http://schemas.microsoft.com/office/drawing/2014/chartex" xmlns:cx1="http://schemas.microsoft.com/office/drawing/2015/9/8/chartex" xmlns:cx2="http://schemas.microsoft.com/office/drawing/2015/10/21/chartex" xmlns:cx3="http://schemas.microsoft.com/office/drawing/2016/5/9/chartex" xmlns:cx4="http://schemas.microsoft.com/office/drawing/2016/5/10/chartex" xmlns:cx5="http://schemas.microsoft.com/office/drawing/2016/5/11/chartex" xmlns:cx6="http://schemas.microsoft.com/office/drawing/2016/5/12/chartex" xmlns:cx7="http://schemas.microsoft.com/office/drawing/2016/5/13/chartex" xmlns:cx8="http://schemas.microsoft.com/office/drawing/2016/5/14/chartex" xmlns:mc="http://schemas.openxmlformats.org/markup-compatibility/2006" xmlns:aink="http://schemas.microsoft.com/office/drawing/2016/ink" xmlns:am3d="http://schemas.microsoft.com/office/drawing/2017/model3d" xmlns:o="urn:schemas-microsoft-com:office:office" xmlns:r="http://schemas.openxmlformats.org/officeDocument/2006/relationships" xmlns:m="http://schemas.openxmlformats.org/officeDocument/2006/math" xmlns:v="urn:schemas-microsoft-com:vml" xmlns:wp14="http://schemas.microsoft.com/office/word/2010/wordprocessingDrawing" xmlns:wp="http://schemas.openxmlformats.org/drawingml/2006/wordprocessingDrawing" xmlns:w10="urn:schemas-microsoft-com:office:word" xmlns:w="http://schemas.openxmlformats.org/wordprocessingml/2006/main" xmlns:w14="http://schemas.microsoft.com/office/word/2010/wordml" xmlns:w15="http://schemas.microsoft.com/office/word/2012/wordml" xmlns:w16cex="http://schemas.microsoft.com/office/word/2018/wordml/cex" xmlns:w16cid="http://schemas.microsoft.com/office/word/2016/wordml/cid" xmlns:w16="http://schemas.microsoft.com/office/word/2018/wordml" xmlns:w16sdtdh="http://schemas.microsoft.com/office/word/2020/wordml/sdtdatahash" xmlns:w16se="http://schemas.microsoft.com/office/word/2015/wordml/symex" xmlns:wpg="http://schemas.microsoft.com/office/word/2010/wordprocessingGroup" xmlns:wpi="http://schemas.microsoft.com/office/word/2010/wordprocessingInk" xmlns:wne="http://schemas.microsoft.com/office/word/2006/wordml" xmlns:wps="http://schemas.microsoft.com/office/word/2010/wordprocessingShape" mc:Ignorable="w14 w15 w16se w16cid w16 w16cex w16sdtdh wp14">
   <w:body>
     <w:p>
       <w:pPr>
@@ -64,10 +64,7 @@
         </w:rPr>
         <w:t>Test Plan</w:t>
       </w:r>
-    </w:p>
-    <w:p>
-      <w:pPr>
-        <w:jc w:val="right"/>
+      <w:r>
         <w:rPr>
           <w:rFonts w:ascii="Century Gothic" w:hAnsi="Century Gothic"/>
           <w:color w:val="2E5395"/>
@@ -75,59 +72,44 @@
           <w:szCs w:val="96"/>
           <w:lang w:val="en-US"/>
         </w:rPr>
-      </w:pPr>
-      <w:r>
-        <w:rPr>
-          <w:rFonts w:ascii="Century Gothic" w:hAnsi="Century Gothic"/>
-          <w:color w:val="2E5395"/>
-          <w:sz w:val="96"/>
-          <w:szCs w:val="96"/>
-          <w:lang w:val="en-US"/>
-        </w:rPr>
-        <w:t>Document</w:t>
+        <w:t xml:space="preserve"> Document</w:t>
       </w:r>
     </w:p>
     <w:p>
       <w:pPr>
         <w:jc w:val="right"/>
         <w:rPr>
-          <w:rFonts w:ascii="Garamond" w:hAnsi="Garamond"/>
           <w:color w:val="2E5395"/>
           <w:sz w:val="40"/>
           <w:szCs w:val="40"/>
           <w:lang w:val="en-US"/>
         </w:rPr>
       </w:pPr>
-      <w:proofErr w:type="spellStart"/>
-      <w:r>
-        <w:rPr>
-          <w:rFonts w:ascii="Garamond" w:hAnsi="Garamond"/>
+      <w:r>
+        <w:rPr>
           <w:color w:val="2E5395"/>
           <w:sz w:val="40"/>
           <w:szCs w:val="40"/>
           <w:lang w:val="en-US"/>
         </w:rPr>
-        <w:t>GameSquare</w:t>
-      </w:r>
-      <w:proofErr w:type="spellEnd"/>
-    </w:p>
-    <w:p>
-      <w:pPr>
-        <w:jc w:val="right"/>
-        <w:rPr>
-          <w:rFonts w:ascii="Garamond" w:hAnsi="Garamond"/>
+        <w:t xml:space="preserve">Progetto </w:t>
+      </w:r>
+      <w:proofErr w:type="spellStart"/>
+      <w:r>
+        <w:rPr>
           <w:color w:val="2E5395"/>
           <w:sz w:val="40"/>
           <w:szCs w:val="40"/>
           <w:lang w:val="en-US"/>
         </w:rPr>
-      </w:pPr>
+        <w:t>GameSquare</w:t>
+      </w:r>
+      <w:proofErr w:type="spellEnd"/>
     </w:p>
     <w:p>
       <w:pPr>
         <w:jc w:val="right"/>
         <w:rPr>
-          <w:rFonts w:ascii="Garamond" w:hAnsi="Garamond"/>
           <w:color w:val="2E5395"/>
           <w:sz w:val="40"/>
           <w:szCs w:val="40"/>
@@ -139,7 +121,6 @@
       <w:pPr>
         <w:jc w:val="right"/>
         <w:rPr>
-          <w:rFonts w:ascii="Garamond" w:hAnsi="Garamond"/>
           <w:color w:val="2E5395"/>
           <w:sz w:val="40"/>
           <w:szCs w:val="40"/>
@@ -149,33 +130,69 @@
     </w:p>
     <w:p>
       <w:pPr>
-        <w:jc w:val="right"/>
-        <w:rPr>
-          <w:rFonts w:ascii="Garamond" w:hAnsi="Garamond"/>
+        <w:jc w:val="center"/>
+        <w:rPr>
           <w:color w:val="2E5395"/>
           <w:sz w:val="40"/>
           <w:szCs w:val="40"/>
           <w:lang w:val="en-US"/>
         </w:rPr>
       </w:pPr>
-    </w:p>
-    <w:p>
-      <w:pPr>
-        <w:jc w:val="right"/>
-        <w:rPr>
-          <w:rFonts w:ascii="Garamond" w:hAnsi="Garamond"/>
+      <w:r>
+        <w:rPr>
+          <w:noProof/>
           <w:color w:val="2E5395"/>
           <w:sz w:val="40"/>
           <w:szCs w:val="40"/>
           <w:lang w:val="en-US"/>
         </w:rPr>
-      </w:pPr>
+        <w:drawing>
+          <wp:inline distT="0" distB="0" distL="0" distR="0" wp14:anchorId="505954EA" wp14:editId="0E1B7DD6">
+            <wp:extent cx="4876800" cy="2997369"/>
+            <wp:effectExtent l="0" t="0" r="0" b="0"/>
+            <wp:docPr id="1" name="Immagine 1"/>
+            <wp:cNvGraphicFramePr>
+              <a:graphicFrameLocks xmlns:a="http://schemas.openxmlformats.org/drawingml/2006/main" noChangeAspect="1"/>
+            </wp:cNvGraphicFramePr>
+            <a:graphic xmlns:a="http://schemas.openxmlformats.org/drawingml/2006/main">
+              <a:graphicData uri="http://schemas.openxmlformats.org/drawingml/2006/picture">
+                <pic:pic xmlns:pic="http://schemas.openxmlformats.org/drawingml/2006/picture">
+                  <pic:nvPicPr>
+                    <pic:cNvPr id="1" name="Immagine 1"/>
+                    <pic:cNvPicPr/>
+                  </pic:nvPicPr>
+                  <pic:blipFill>
+                    <a:blip r:embed="rId11" cstate="print">
+                      <a:extLst>
+                        <a:ext uri="{28A0092B-C50C-407E-A947-70E740481C1C}">
+                          <a14:useLocalDpi xmlns:a14="http://schemas.microsoft.com/office/drawing/2010/main" val="0"/>
+                        </a:ext>
+                      </a:extLst>
+                    </a:blip>
+                    <a:stretch>
+                      <a:fillRect/>
+                    </a:stretch>
+                  </pic:blipFill>
+                  <pic:spPr>
+                    <a:xfrm>
+                      <a:off x="0" y="0"/>
+                      <a:ext cx="4898229" cy="3010540"/>
+                    </a:xfrm>
+                    <a:prstGeom prst="rect">
+                      <a:avLst/>
+                    </a:prstGeom>
+                  </pic:spPr>
+                </pic:pic>
+              </a:graphicData>
+            </a:graphic>
+          </wp:inline>
+        </w:drawing>
+      </w:r>
     </w:p>
     <w:p>
       <w:pPr>
         <w:jc w:val="right"/>
         <w:rPr>
-          <w:rFonts w:ascii="Garamond" w:hAnsi="Garamond"/>
           <w:color w:val="2E5395"/>
           <w:sz w:val="40"/>
           <w:szCs w:val="40"/>
@@ -187,7 +204,6 @@
       <w:pPr>
         <w:jc w:val="right"/>
         <w:rPr>
-          <w:rFonts w:ascii="Garamond" w:hAnsi="Garamond"/>
           <w:color w:val="2E5395"/>
           <w:sz w:val="40"/>
           <w:szCs w:val="40"/>
@@ -199,163 +215,157 @@
       <w:pPr>
         <w:jc w:val="right"/>
         <w:rPr>
-          <w:rFonts w:ascii="Garamond" w:hAnsi="Garamond"/>
           <w:color w:val="2E5395"/>
           <w:sz w:val="40"/>
           <w:szCs w:val="40"/>
           <w:lang w:val="en-US"/>
         </w:rPr>
       </w:pPr>
-    </w:p>
-    <w:p>
-      <w:pPr>
-        <w:jc w:val="right"/>
-        <w:rPr>
-          <w:rFonts w:ascii="Garamond" w:hAnsi="Garamond"/>
+      <w:proofErr w:type="spellStart"/>
+      <w:r>
+        <w:rPr>
           <w:color w:val="2E5395"/>
           <w:sz w:val="40"/>
           <w:szCs w:val="40"/>
           <w:lang w:val="en-US"/>
         </w:rPr>
-      </w:pPr>
-    </w:p>
-    <w:p>
-      <w:pPr>
-        <w:jc w:val="right"/>
-        <w:rPr>
-          <w:rFonts w:ascii="Garamond" w:hAnsi="Garamond"/>
+        <w:t>Partecipanti</w:t>
+      </w:r>
+      <w:proofErr w:type="spellEnd"/>
+      <w:r>
+        <w:rPr>
           <w:color w:val="2E5395"/>
           <w:sz w:val="40"/>
           <w:szCs w:val="40"/>
           <w:lang w:val="en-US"/>
         </w:rPr>
-      </w:pPr>
+        <w:t>:</w:t>
+      </w:r>
     </w:p>
     <w:p>
       <w:pPr>
         <w:jc w:val="right"/>
         <w:rPr>
-          <w:rFonts w:ascii="Garamond" w:hAnsi="Garamond"/>
           <w:color w:val="2E5395"/>
           <w:sz w:val="40"/>
           <w:szCs w:val="40"/>
           <w:lang w:val="en-US"/>
         </w:rPr>
       </w:pPr>
-    </w:p>
-    <w:p>
-      <w:pPr>
-        <w:jc w:val="right"/>
-        <w:rPr>
-          <w:rFonts w:ascii="Garamond" w:hAnsi="Garamond"/>
+      <w:r>
+        <w:rPr>
           <w:color w:val="2E5395"/>
           <w:sz w:val="40"/>
           <w:szCs w:val="40"/>
           <w:lang w:val="en-US"/>
         </w:rPr>
-      </w:pPr>
+        <w:t>Francesco Galasso 0512105314</w:t>
+      </w:r>
     </w:p>
     <w:p>
       <w:pPr>
         <w:jc w:val="right"/>
         <w:rPr>
-          <w:rFonts w:ascii="Garamond" w:hAnsi="Garamond"/>
           <w:color w:val="2E5395"/>
           <w:sz w:val="40"/>
           <w:szCs w:val="40"/>
           <w:lang w:val="en-US"/>
         </w:rPr>
       </w:pPr>
-    </w:p>
-    <w:p>
-      <w:pPr>
-        <w:jc w:val="right"/>
-        <w:rPr>
-          <w:rFonts w:ascii="Garamond" w:hAnsi="Garamond"/>
+      <w:proofErr w:type="spellStart"/>
+      <w:r>
+        <w:rPr>
           <w:color w:val="2E5395"/>
           <w:sz w:val="40"/>
           <w:szCs w:val="40"/>
           <w:lang w:val="en-US"/>
         </w:rPr>
-      </w:pPr>
-    </w:p>
-    <w:p>
-      <w:pPr>
-        <w:jc w:val="right"/>
-        <w:rPr>
-          <w:rFonts w:ascii="Garamond" w:hAnsi="Garamond"/>
+        <w:t>Cosimo</w:t>
+      </w:r>
+      <w:proofErr w:type="spellEnd"/>
+      <w:r>
+        <w:rPr>
           <w:color w:val="2E5395"/>
           <w:sz w:val="40"/>
           <w:szCs w:val="40"/>
           <w:lang w:val="en-US"/>
         </w:rPr>
-      </w:pPr>
+        <w:t xml:space="preserve"> Botticelli 0512105460</w:t>
+      </w:r>
     </w:p>
     <w:p>
       <w:pPr>
         <w:jc w:val="right"/>
         <w:rPr>
-          <w:rFonts w:ascii="Garamond" w:hAnsi="Garamond"/>
           <w:color w:val="2E5395"/>
           <w:sz w:val="40"/>
           <w:szCs w:val="40"/>
           <w:lang w:val="en-US"/>
         </w:rPr>
       </w:pPr>
-    </w:p>
-    <w:p>
-      <w:pPr>
-        <w:jc w:val="right"/>
-        <w:rPr>
-          <w:rFonts w:ascii="Garamond" w:hAnsi="Garamond"/>
+      <w:proofErr w:type="spellStart"/>
+      <w:r>
+        <w:rPr>
           <w:color w:val="2E5395"/>
           <w:sz w:val="40"/>
           <w:szCs w:val="40"/>
           <w:lang w:val="en-US"/>
         </w:rPr>
-      </w:pPr>
-    </w:p>
-    <w:p>
-      <w:pPr>
-        <w:jc w:val="right"/>
-        <w:rPr>
-          <w:rFonts w:ascii="Garamond" w:hAnsi="Garamond"/>
+        <w:t>Aniello</w:t>
+      </w:r>
+      <w:proofErr w:type="spellEnd"/>
+      <w:r>
+        <w:rPr>
           <w:color w:val="2E5395"/>
           <w:sz w:val="40"/>
           <w:szCs w:val="40"/>
           <w:lang w:val="en-US"/>
         </w:rPr>
-      </w:pPr>
-    </w:p>
-    <w:p>
-      <w:pPr>
-        <w:jc w:val="right"/>
-        <w:rPr>
-          <w:rFonts w:ascii="Garamond" w:hAnsi="Garamond"/>
+        <w:t xml:space="preserve"> Pio La </w:t>
+      </w:r>
+      <w:proofErr w:type="spellStart"/>
+      <w:r>
+        <w:rPr>
           <w:color w:val="2E5395"/>
           <w:sz w:val="40"/>
           <w:szCs w:val="40"/>
           <w:lang w:val="en-US"/>
         </w:rPr>
-      </w:pPr>
-    </w:p>
-    <w:p>
-      <w:pPr>
-        <w:jc w:val="right"/>
-        <w:rPr>
-          <w:rFonts w:ascii="Garamond" w:hAnsi="Garamond"/>
+        <w:t>Pietra</w:t>
+      </w:r>
+      <w:proofErr w:type="spellEnd"/>
+      <w:r>
+        <w:rPr>
           <w:color w:val="2E5395"/>
           <w:sz w:val="40"/>
           <w:szCs w:val="40"/>
           <w:lang w:val="en-US"/>
         </w:rPr>
-      </w:pPr>
+        <w:t xml:space="preserve"> 0512105716</w:t>
+      </w:r>
     </w:p>
     <w:p>
       <w:pPr>
-        <w:jc w:val="right"/>
-        <w:rPr>
-          <w:rFonts w:ascii="Garamond" w:hAnsi="Garamond"/>
+        <w:rPr>
+          <w:color w:val="2E5395"/>
+          <w:sz w:val="40"/>
+          <w:szCs w:val="40"/>
+          <w:lang w:val="en-US"/>
+        </w:rPr>
+      </w:pPr>
+      <w:r>
+        <w:rPr>
+          <w:color w:val="2E5395"/>
+          <w:sz w:val="40"/>
+          <w:szCs w:val="40"/>
+          <w:lang w:val="en-US"/>
+        </w:rPr>
+        <w:br w:type="page"/>
+      </w:r>
+    </w:p>
+    <w:p>
+      <w:pPr>
+        <w:rPr>
           <w:color w:val="2E5395"/>
           <w:sz w:val="40"/>
           <w:szCs w:val="40"/>
@@ -423,7 +433,7 @@
           <w:r>
             <w:fldChar w:fldCharType="separate"/>
           </w:r>
-          <w:hyperlink w:anchor="_Toc64884520" w:history="1">
+          <w:hyperlink w:anchor="_Toc74829714" w:history="1">
             <w:r>
               <w:rPr>
                 <w:rStyle w:val="Collegamentoipertestuale"/>
@@ -450,7 +460,77 @@
                 <w:noProof/>
                 <w:webHidden/>
               </w:rPr>
-              <w:instrText xml:space="preserve"> PAGEREF _Toc64884520 \h </w:instrText>
+              <w:instrText xml:space="preserve"> PAGEREF _Toc74829714 \h </w:instrText>
+            </w:r>
+            <w:r>
+              <w:rPr>
+                <w:noProof/>
+                <w:webHidden/>
+              </w:rPr>
+            </w:r>
+            <w:r>
+              <w:rPr>
+                <w:noProof/>
+                <w:webHidden/>
+              </w:rPr>
+              <w:fldChar w:fldCharType="separate"/>
+            </w:r>
+            <w:r>
+              <w:rPr>
+                <w:noProof/>
+                <w:webHidden/>
+              </w:rPr>
+              <w:t>3</w:t>
+            </w:r>
+            <w:r>
+              <w:rPr>
+                <w:noProof/>
+                <w:webHidden/>
+              </w:rPr>
+              <w:fldChar w:fldCharType="end"/>
+            </w:r>
+          </w:hyperlink>
+        </w:p>
+        <w:p>
+          <w:pPr>
+            <w:pStyle w:val="Sommario1"/>
+            <w:tabs>
+              <w:tab w:val="right" w:leader="dot" w:pos="9622"/>
+            </w:tabs>
+            <w:rPr>
+              <w:rFonts w:eastAsiaTheme="minorEastAsia"/>
+              <w:noProof/>
+              <w:lang w:eastAsia="it-IT"/>
+            </w:rPr>
+          </w:pPr>
+          <w:hyperlink w:anchor="_Toc74829715" w:history="1">
+            <w:r>
+              <w:rPr>
+                <w:rStyle w:val="Collegamentoipertestuale"/>
+                <w:noProof/>
+              </w:rPr>
+              <w:t>2. Documenti correlati</w:t>
+            </w:r>
+            <w:r>
+              <w:rPr>
+                <w:noProof/>
+                <w:webHidden/>
+              </w:rPr>
+              <w:tab/>
+            </w:r>
+            <w:r>
+              <w:rPr>
+                <w:noProof/>
+                <w:webHidden/>
+              </w:rPr>
+              <w:fldChar w:fldCharType="begin"/>
+            </w:r>
+            <w:r>
+              <w:rPr>
+                <w:noProof/>
+                <w:webHidden/>
+              </w:rPr>
+              <w:instrText xml:space="preserve"> PAGEREF _Toc74829715 \h </w:instrText>
             </w:r>
             <w:r>
               <w:rPr>
@@ -493,7 +573,7 @@
               <w:lang w:eastAsia="it-IT"/>
             </w:rPr>
           </w:pPr>
-          <w:hyperlink w:anchor="_Toc64884521" w:history="1">
+          <w:hyperlink w:anchor="_Toc74829716" w:history="1">
             <w:r>
               <w:rPr>
                 <w:rStyle w:val="Collegamentoipertestuale"/>
@@ -502,7 +582,7 @@
                 <w:bCs/>
                 <w:noProof/>
               </w:rPr>
-              <w:t>1.1 Scopo del sistema</w:t>
+              <w:t>2.1 Correlazione con il RAD</w:t>
             </w:r>
             <w:r>
               <w:rPr>
@@ -523,7 +603,77 @@
                 <w:noProof/>
                 <w:webHidden/>
               </w:rPr>
-              <w:instrText xml:space="preserve"> PAGEREF _Toc64884521 \h </w:instrText>
+              <w:instrText xml:space="preserve"> PAGEREF _Toc74829716 \h </w:instrText>
+            </w:r>
+            <w:r>
+              <w:rPr>
+                <w:noProof/>
+                <w:webHidden/>
+              </w:rPr>
+            </w:r>
+            <w:r>
+              <w:rPr>
+                <w:noProof/>
+                <w:webHidden/>
+              </w:rPr>
+              <w:fldChar w:fldCharType="separate"/>
+            </w:r>
+            <w:r>
+              <w:rPr>
+                <w:noProof/>
+                <w:webHidden/>
+              </w:rPr>
+              <w:t>3</w:t>
+            </w:r>
+            <w:r>
+              <w:rPr>
+                <w:noProof/>
+                <w:webHidden/>
+              </w:rPr>
+              <w:fldChar w:fldCharType="end"/>
+            </w:r>
+          </w:hyperlink>
+        </w:p>
+        <w:p>
+          <w:pPr>
+            <w:pStyle w:val="Sommario1"/>
+            <w:tabs>
+              <w:tab w:val="right" w:leader="dot" w:pos="9622"/>
+            </w:tabs>
+            <w:rPr>
+              <w:rFonts w:eastAsiaTheme="minorEastAsia"/>
+              <w:noProof/>
+              <w:lang w:eastAsia="it-IT"/>
+            </w:rPr>
+          </w:pPr>
+          <w:hyperlink w:anchor="_Toc74829717" w:history="1">
+            <w:r>
+              <w:rPr>
+                <w:rStyle w:val="Collegamentoipertestuale"/>
+                <w:noProof/>
+              </w:rPr>
+              <w:t>3. Funzionalità da testare</w:t>
+            </w:r>
+            <w:r>
+              <w:rPr>
+                <w:noProof/>
+                <w:webHidden/>
+              </w:rPr>
+              <w:tab/>
+            </w:r>
+            <w:r>
+              <w:rPr>
+                <w:noProof/>
+                <w:webHidden/>
+              </w:rPr>
+              <w:fldChar w:fldCharType="begin"/>
+            </w:r>
+            <w:r>
+              <w:rPr>
+                <w:noProof/>
+                <w:webHidden/>
+              </w:rPr>
+              <w:instrText xml:space="preserve"> PAGEREF _Toc74829717 \h </w:instrText>
             </w:r>
             <w:r>
               <w:rPr>
@@ -566,7 +716,7 @@
               <w:lang w:eastAsia="it-IT"/>
             </w:rPr>
           </w:pPr>
-          <w:hyperlink w:anchor="_Toc64884522" w:history="1">
+          <w:hyperlink w:anchor="_Toc74829718" w:history="1">
             <w:r>
               <w:rPr>
                 <w:rStyle w:val="Collegamentoipertestuale"/>
@@ -575,7 +725,7 @@
                 <w:bCs/>
                 <w:noProof/>
               </w:rPr>
-              <w:t>1.2 Ambito del sistema</w:t>
+              <w:t>3.1 RF_AUT: Autenticazione</w:t>
             </w:r>
             <w:r>
               <w:rPr>
@@ -596,7 +746,7 @@
                 <w:noProof/>
                 <w:webHidden/>
               </w:rPr>
-              <w:instrText xml:space="preserve"> PAGEREF _Toc64884522 \h </w:instrText>
+              <w:instrText xml:space="preserve"> PAGEREF _Toc74829718 \h </w:instrText>
             </w:r>
             <w:r>
               <w:rPr>
@@ -639,7 +789,7 @@
               <w:lang w:eastAsia="it-IT"/>
             </w:rPr>
           </w:pPr>
-          <w:hyperlink w:anchor="_Toc64884523" w:history="1">
+          <w:hyperlink w:anchor="_Toc74829719" w:history="1">
             <w:r>
               <w:rPr>
                 <w:rStyle w:val="Collegamentoipertestuale"/>
@@ -648,7 +798,7 @@
                 <w:bCs/>
                 <w:noProof/>
               </w:rPr>
-              <w:t>1.3 Obiettivi e criteri di successo</w:t>
+              <w:t>3.2 RF_USER: Contributi utenti</w:t>
             </w:r>
             <w:r>
               <w:rPr>
@@ -669,7 +819,80 @@
                 <w:noProof/>
                 <w:webHidden/>
               </w:rPr>
-              <w:instrText xml:space="preserve"> PAGEREF _Toc64884523 \h </w:instrText>
+              <w:instrText xml:space="preserve"> PAGEREF _Toc74829719 \h </w:instrText>
+            </w:r>
+            <w:r>
+              <w:rPr>
+                <w:noProof/>
+                <w:webHidden/>
+              </w:rPr>
+            </w:r>
+            <w:r>
+              <w:rPr>
+                <w:noProof/>
+                <w:webHidden/>
+              </w:rPr>
+              <w:fldChar w:fldCharType="separate"/>
+            </w:r>
+            <w:r>
+              <w:rPr>
+                <w:noProof/>
+                <w:webHidden/>
+              </w:rPr>
+              <w:t>3</w:t>
+            </w:r>
+            <w:r>
+              <w:rPr>
+                <w:noProof/>
+                <w:webHidden/>
+              </w:rPr>
+              <w:fldChar w:fldCharType="end"/>
+            </w:r>
+          </w:hyperlink>
+        </w:p>
+        <w:p>
+          <w:pPr>
+            <w:pStyle w:val="Sommario2"/>
+            <w:tabs>
+              <w:tab w:val="right" w:leader="dot" w:pos="9622"/>
+            </w:tabs>
+            <w:rPr>
+              <w:rFonts w:eastAsiaTheme="minorEastAsia"/>
+              <w:noProof/>
+              <w:lang w:eastAsia="it-IT"/>
+            </w:rPr>
+          </w:pPr>
+          <w:hyperlink w:anchor="_Toc74829720" w:history="1">
+            <w:r>
+              <w:rPr>
+                <w:rStyle w:val="Collegamentoipertestuale"/>
+                <w:rFonts w:ascii="Garamond" w:hAnsi="Garamond"/>
+                <w:b/>
+                <w:bCs/>
+                <w:noProof/>
+              </w:rPr>
+              <w:t>3.3 RF_NAV: Navigazione</w:t>
+            </w:r>
+            <w:r>
+              <w:rPr>
+                <w:noProof/>
+                <w:webHidden/>
+              </w:rPr>
+              <w:tab/>
+            </w:r>
+            <w:r>
+              <w:rPr>
+                <w:noProof/>
+                <w:webHidden/>
+              </w:rPr>
+              <w:fldChar w:fldCharType="begin"/>
+            </w:r>
+            <w:r>
+              <w:rPr>
+                <w:noProof/>
+                <w:webHidden/>
+              </w:rPr>
+              <w:instrText xml:space="preserve"> PAGEREF _Toc74829720 \h </w:instrText>
             </w:r>
             <w:r>
               <w:rPr>
@@ -712,7 +935,7 @@
               <w:lang w:eastAsia="it-IT"/>
             </w:rPr>
           </w:pPr>
-          <w:hyperlink w:anchor="_Toc64884524" w:history="1">
+          <w:hyperlink w:anchor="_Toc74829721" w:history="1">
             <w:r>
               <w:rPr>
                 <w:rStyle w:val="Collegamentoipertestuale"/>
@@ -721,7 +944,7 @@
                 <w:bCs/>
                 <w:noProof/>
               </w:rPr>
-              <w:t>1.4 Definizioni, acronimi e abbreviazioni</w:t>
+              <w:t>3.4 RF_ADMIN: Amministrazione</w:t>
             </w:r>
             <w:r>
               <w:rPr>
@@ -742,161 +965,7 @@
                 <w:noProof/>
                 <w:webHidden/>
               </w:rPr>
-              <w:instrText xml:space="preserve"> PAGEREF _Toc64884524 \h </w:instrText>
-            </w:r>
-            <w:r>
-              <w:rPr>
-                <w:noProof/>
-                <w:webHidden/>
-              </w:rPr>
-            </w:r>
-            <w:r>
-              <w:rPr>
-                <w:noProof/>
-                <w:webHidden/>
-              </w:rPr>
-              <w:fldChar w:fldCharType="separate"/>
-            </w:r>
-            <w:r>
-              <w:rPr>
-                <w:noProof/>
-                <w:webHidden/>
-              </w:rPr>
-              <w:t>4</w:t>
-            </w:r>
-            <w:r>
-              <w:rPr>
-                <w:noProof/>
-                <w:webHidden/>
-              </w:rPr>
-              <w:fldChar w:fldCharType="end"/>
-            </w:r>
-          </w:hyperlink>
-        </w:p>
-        <w:p>
-          <w:pPr>
-            <w:pStyle w:val="Sommario2"/>
-            <w:tabs>
-              <w:tab w:val="right" w:leader="dot" w:pos="9622"/>
-            </w:tabs>
-            <w:rPr>
-              <w:rFonts w:eastAsiaTheme="minorEastAsia"/>
-              <w:noProof/>
-              <w:lang w:eastAsia="it-IT"/>
-            </w:rPr>
-          </w:pPr>
-          <w:hyperlink w:anchor="_Toc64884525" w:history="1">
-            <w:r>
-              <w:rPr>
-                <w:rStyle w:val="Collegamentoipertestuale"/>
-                <w:rFonts w:ascii="Garamond" w:hAnsi="Garamond"/>
-                <w:b/>
-                <w:noProof/>
-              </w:rPr>
-              <w:t>1.5 Riferimenti</w:t>
-            </w:r>
-            <w:r>
-              <w:rPr>
-                <w:noProof/>
-                <w:webHidden/>
-              </w:rPr>
-              <w:tab/>
-            </w:r>
-            <w:r>
-              <w:rPr>
-                <w:noProof/>
-                <w:webHidden/>
-              </w:rPr>
-              <w:fldChar w:fldCharType="begin"/>
-            </w:r>
-            <w:r>
-              <w:rPr>
-                <w:noProof/>
-                <w:webHidden/>
-              </w:rPr>
-              <w:instrText xml:space="preserve"> PAGEREF _Toc64884525 \h </w:instrText>
-            </w:r>
-            <w:r>
-              <w:rPr>
-                <w:noProof/>
-                <w:webHidden/>
-              </w:rPr>
-            </w:r>
-            <w:r>
-              <w:rPr>
-                <w:noProof/>
-                <w:webHidden/>
-              </w:rPr>
-              <w:fldChar w:fldCharType="separate"/>
-            </w:r>
-            <w:r>
-              <w:rPr>
-                <w:noProof/>
-                <w:webHidden/>
-              </w:rPr>
-              <w:t>4</w:t>
-            </w:r>
-            <w:r>
-              <w:rPr>
-                <w:noProof/>
-                <w:webHidden/>
-              </w:rPr>
-              <w:fldChar w:fldCharType="end"/>
-            </w:r>
-          </w:hyperlink>
-        </w:p>
-        <w:p>
-          <w:pPr>
-            <w:pStyle w:val="Sommario2"/>
-            <w:tabs>
-              <w:tab w:val="right" w:leader="dot" w:pos="9622"/>
-            </w:tabs>
-            <w:rPr>
-              <w:rFonts w:eastAsiaTheme="minorEastAsia"/>
-              <w:noProof/>
-              <w:lang w:eastAsia="it-IT"/>
-            </w:rPr>
-          </w:pPr>
-          <w:hyperlink w:anchor="_Toc64884526" w:history="1">
-            <w:r>
-              <w:rPr>
-                <w:rStyle w:val="Collegamentoipertestuale"/>
-                <w:rFonts w:ascii="Garamond" w:hAnsi="Garamond"/>
-                <w:b/>
-                <w:bCs/>
-                <w:noProof/>
-              </w:rPr>
-              <w:t xml:space="preserve">1.6 </w:t>
-            </w:r>
-            <w:r>
-              <w:rPr>
-                <w:rStyle w:val="Collegamentoipertestuale"/>
-                <w:rFonts w:ascii="Garamond" w:hAnsi="Garamond"/>
-                <w:b/>
-                <w:noProof/>
-              </w:rPr>
-              <w:t>Panoramica</w:t>
-            </w:r>
-            <w:r>
-              <w:rPr>
-                <w:noProof/>
-                <w:webHidden/>
-              </w:rPr>
-              <w:tab/>
-            </w:r>
-            <w:r>
-              <w:rPr>
-                <w:noProof/>
-                <w:webHidden/>
-              </w:rPr>
-              <w:fldChar w:fldCharType="begin"/>
-            </w:r>
-            <w:r>
-              <w:rPr>
-                <w:noProof/>
-                <w:webHidden/>
-              </w:rPr>
-              <w:instrText xml:space="preserve"> PAGEREF _Toc64884526 \h </w:instrText>
+              <w:instrText xml:space="preserve"> PAGEREF _Toc74829721 \h </w:instrText>
             </w:r>
             <w:r>
               <w:rPr>
@@ -939,13 +1008,13 @@
               <w:lang w:eastAsia="it-IT"/>
             </w:rPr>
           </w:pPr>
-          <w:hyperlink w:anchor="_Toc64884527" w:history="1">
+          <w:hyperlink w:anchor="_Toc74829722" w:history="1">
             <w:r>
               <w:rPr>
                 <w:rStyle w:val="Collegamentoipertestuale"/>
                 <w:noProof/>
               </w:rPr>
-              <w:t>2. Sistema corrente</w:t>
+              <w:t>4. Criteri Pass/Fail</w:t>
             </w:r>
             <w:r>
               <w:rPr>
@@ -966,7 +1035,77 @@
                 <w:noProof/>
                 <w:webHidden/>
               </w:rPr>
-              <w:instrText xml:space="preserve"> PAGEREF _Toc64884527 \h </w:instrText>
+              <w:instrText xml:space="preserve"> PAGEREF _Toc74829722 \h </w:instrText>
+            </w:r>
+            <w:r>
+              <w:rPr>
+                <w:noProof/>
+                <w:webHidden/>
+              </w:rPr>
+            </w:r>
+            <w:r>
+              <w:rPr>
+                <w:noProof/>
+                <w:webHidden/>
+              </w:rPr>
+              <w:fldChar w:fldCharType="separate"/>
+            </w:r>
+            <w:r>
+              <w:rPr>
+                <w:noProof/>
+                <w:webHidden/>
+              </w:rPr>
+              <w:t>4</w:t>
+            </w:r>
+            <w:r>
+              <w:rPr>
+                <w:noProof/>
+                <w:webHidden/>
+              </w:rPr>
+              <w:fldChar w:fldCharType="end"/>
+            </w:r>
+          </w:hyperlink>
+        </w:p>
+        <w:p>
+          <w:pPr>
+            <w:pStyle w:val="Sommario1"/>
+            <w:tabs>
+              <w:tab w:val="right" w:leader="dot" w:pos="9622"/>
+            </w:tabs>
+            <w:rPr>
+              <w:rFonts w:eastAsiaTheme="minorEastAsia"/>
+              <w:noProof/>
+              <w:lang w:eastAsia="it-IT"/>
+            </w:rPr>
+          </w:pPr>
+          <w:hyperlink w:anchor="_Toc74829723" w:history="1">
+            <w:r>
+              <w:rPr>
+                <w:rStyle w:val="Collegamentoipertestuale"/>
+                <w:noProof/>
+              </w:rPr>
+              <w:t>5. Materiale per il testing</w:t>
+            </w:r>
+            <w:r>
+              <w:rPr>
+                <w:noProof/>
+                <w:webHidden/>
+              </w:rPr>
+              <w:tab/>
+            </w:r>
+            <w:r>
+              <w:rPr>
+                <w:noProof/>
+                <w:webHidden/>
+              </w:rPr>
+              <w:fldChar w:fldCharType="begin"/>
+            </w:r>
+            <w:r>
+              <w:rPr>
+                <w:noProof/>
+                <w:webHidden/>
+              </w:rPr>
+              <w:instrText xml:space="preserve"> PAGEREF _Toc74829723 \h </w:instrText>
             </w:r>
             <w:r>
               <w:rPr>
@@ -999,1557 +1138,6 @@
         </w:p>
         <w:p>
           <w:pPr>
-            <w:pStyle w:val="Sommario1"/>
-            <w:tabs>
-              <w:tab w:val="right" w:leader="dot" w:pos="9622"/>
-            </w:tabs>
-            <w:rPr>
-              <w:rFonts w:eastAsiaTheme="minorEastAsia"/>
-              <w:noProof/>
-              <w:lang w:eastAsia="it-IT"/>
-            </w:rPr>
-          </w:pPr>
-          <w:hyperlink w:anchor="_Toc64884528" w:history="1">
-            <w:r>
-              <w:rPr>
-                <w:rStyle w:val="Collegamentoipertestuale"/>
-                <w:noProof/>
-              </w:rPr>
-              <w:t>3. Sistema proposto</w:t>
-            </w:r>
-            <w:r>
-              <w:rPr>
-                <w:noProof/>
-                <w:webHidden/>
-              </w:rPr>
-              <w:tab/>
-            </w:r>
-            <w:r>
-              <w:rPr>
-                <w:noProof/>
-                <w:webHidden/>
-              </w:rPr>
-              <w:fldChar w:fldCharType="begin"/>
-            </w:r>
-            <w:r>
-              <w:rPr>
-                <w:noProof/>
-                <w:webHidden/>
-              </w:rPr>
-              <w:instrText xml:space="preserve"> PAGEREF _Toc64884528 \h </w:instrText>
-            </w:r>
-            <w:r>
-              <w:rPr>
-                <w:noProof/>
-                <w:webHidden/>
-              </w:rPr>
-            </w:r>
-            <w:r>
-              <w:rPr>
-                <w:noProof/>
-                <w:webHidden/>
-              </w:rPr>
-              <w:fldChar w:fldCharType="separate"/>
-            </w:r>
-            <w:r>
-              <w:rPr>
-                <w:noProof/>
-                <w:webHidden/>
-              </w:rPr>
-              <w:t>5</w:t>
-            </w:r>
-            <w:r>
-              <w:rPr>
-                <w:noProof/>
-                <w:webHidden/>
-              </w:rPr>
-              <w:fldChar w:fldCharType="end"/>
-            </w:r>
-          </w:hyperlink>
-        </w:p>
-        <w:p>
-          <w:pPr>
-            <w:pStyle w:val="Sommario2"/>
-            <w:tabs>
-              <w:tab w:val="right" w:leader="dot" w:pos="9622"/>
-            </w:tabs>
-            <w:rPr>
-              <w:rFonts w:eastAsiaTheme="minorEastAsia"/>
-              <w:noProof/>
-              <w:lang w:eastAsia="it-IT"/>
-            </w:rPr>
-          </w:pPr>
-          <w:hyperlink w:anchor="_Toc64884529" w:history="1">
-            <w:r>
-              <w:rPr>
-                <w:rStyle w:val="Collegamentoipertestuale"/>
-                <w:rFonts w:ascii="Garamond" w:hAnsi="Garamond"/>
-                <w:b/>
-                <w:bCs/>
-                <w:noProof/>
-              </w:rPr>
-              <w:t>3.1 Panoramica</w:t>
-            </w:r>
-            <w:r>
-              <w:rPr>
-                <w:noProof/>
-                <w:webHidden/>
-              </w:rPr>
-              <w:tab/>
-            </w:r>
-            <w:r>
-              <w:rPr>
-                <w:noProof/>
-                <w:webHidden/>
-              </w:rPr>
-              <w:fldChar w:fldCharType="begin"/>
-            </w:r>
-            <w:r>
-              <w:rPr>
-                <w:noProof/>
-                <w:webHidden/>
-              </w:rPr>
-              <w:instrText xml:space="preserve"> PAGEREF _Toc64884529 \h </w:instrText>
-            </w:r>
-            <w:r>
-              <w:rPr>
-                <w:noProof/>
-                <w:webHidden/>
-              </w:rPr>
-            </w:r>
-            <w:r>
-              <w:rPr>
-                <w:noProof/>
-                <w:webHidden/>
-              </w:rPr>
-              <w:fldChar w:fldCharType="separate"/>
-            </w:r>
-            <w:r>
-              <w:rPr>
-                <w:noProof/>
-                <w:webHidden/>
-              </w:rPr>
-              <w:t>5</w:t>
-            </w:r>
-            <w:r>
-              <w:rPr>
-                <w:noProof/>
-                <w:webHidden/>
-              </w:rPr>
-              <w:fldChar w:fldCharType="end"/>
-            </w:r>
-          </w:hyperlink>
-        </w:p>
-        <w:p>
-          <w:pPr>
-            <w:pStyle w:val="Sommario2"/>
-            <w:tabs>
-              <w:tab w:val="right" w:leader="dot" w:pos="9622"/>
-            </w:tabs>
-            <w:rPr>
-              <w:rFonts w:eastAsiaTheme="minorEastAsia"/>
-              <w:noProof/>
-              <w:lang w:eastAsia="it-IT"/>
-            </w:rPr>
-          </w:pPr>
-          <w:hyperlink w:anchor="_Toc64884530" w:history="1">
-            <w:r>
-              <w:rPr>
-                <w:rStyle w:val="Collegamentoipertestuale"/>
-                <w:rFonts w:ascii="Garamond" w:hAnsi="Garamond"/>
-                <w:b/>
-                <w:bCs/>
-                <w:noProof/>
-              </w:rPr>
-              <w:t>3.2 Requisiti funzionali</w:t>
-            </w:r>
-            <w:r>
-              <w:rPr>
-                <w:noProof/>
-                <w:webHidden/>
-              </w:rPr>
-              <w:tab/>
-            </w:r>
-            <w:r>
-              <w:rPr>
-                <w:noProof/>
-                <w:webHidden/>
-              </w:rPr>
-              <w:fldChar w:fldCharType="begin"/>
-            </w:r>
-            <w:r>
-              <w:rPr>
-                <w:noProof/>
-                <w:webHidden/>
-              </w:rPr>
-              <w:instrText xml:space="preserve"> PAGEREF _Toc64884530 \h </w:instrText>
-            </w:r>
-            <w:r>
-              <w:rPr>
-                <w:noProof/>
-                <w:webHidden/>
-              </w:rPr>
-            </w:r>
-            <w:r>
-              <w:rPr>
-                <w:noProof/>
-                <w:webHidden/>
-              </w:rPr>
-              <w:fldChar w:fldCharType="separate"/>
-            </w:r>
-            <w:r>
-              <w:rPr>
-                <w:noProof/>
-                <w:webHidden/>
-              </w:rPr>
-              <w:t>6</w:t>
-            </w:r>
-            <w:r>
-              <w:rPr>
-                <w:noProof/>
-                <w:webHidden/>
-              </w:rPr>
-              <w:fldChar w:fldCharType="end"/>
-            </w:r>
-          </w:hyperlink>
-        </w:p>
-        <w:p>
-          <w:pPr>
-            <w:pStyle w:val="Sommario3"/>
-            <w:tabs>
-              <w:tab w:val="right" w:leader="dot" w:pos="9622"/>
-            </w:tabs>
-            <w:rPr>
-              <w:rFonts w:eastAsiaTheme="minorEastAsia"/>
-              <w:noProof/>
-              <w:sz w:val="22"/>
-              <w:szCs w:val="22"/>
-              <w:lang w:eastAsia="it-IT"/>
-            </w:rPr>
-          </w:pPr>
-          <w:hyperlink w:anchor="_Toc64884531" w:history="1">
-            <w:r>
-              <w:rPr>
-                <w:rStyle w:val="Collegamentoipertestuale"/>
-                <w:rFonts w:ascii="Garamond" w:hAnsi="Garamond"/>
-                <w:b/>
-                <w:noProof/>
-              </w:rPr>
-              <w:t>RF_AUT: AUTENTICAZIONE</w:t>
-            </w:r>
-            <w:r>
-              <w:rPr>
-                <w:noProof/>
-                <w:webHidden/>
-              </w:rPr>
-              <w:tab/>
-            </w:r>
-            <w:r>
-              <w:rPr>
-                <w:noProof/>
-                <w:webHidden/>
-              </w:rPr>
-              <w:fldChar w:fldCharType="begin"/>
-            </w:r>
-            <w:r>
-              <w:rPr>
-                <w:noProof/>
-                <w:webHidden/>
-              </w:rPr>
-              <w:instrText xml:space="preserve"> PAGEREF _Toc64884531 \h </w:instrText>
-            </w:r>
-            <w:r>
-              <w:rPr>
-                <w:noProof/>
-                <w:webHidden/>
-              </w:rPr>
-            </w:r>
-            <w:r>
-              <w:rPr>
-                <w:noProof/>
-                <w:webHidden/>
-              </w:rPr>
-              <w:fldChar w:fldCharType="separate"/>
-            </w:r>
-            <w:r>
-              <w:rPr>
-                <w:noProof/>
-                <w:webHidden/>
-              </w:rPr>
-              <w:t>6</w:t>
-            </w:r>
-            <w:r>
-              <w:rPr>
-                <w:noProof/>
-                <w:webHidden/>
-              </w:rPr>
-              <w:fldChar w:fldCharType="end"/>
-            </w:r>
-          </w:hyperlink>
-        </w:p>
-        <w:p>
-          <w:pPr>
-            <w:pStyle w:val="Sommario3"/>
-            <w:tabs>
-              <w:tab w:val="right" w:leader="dot" w:pos="9622"/>
-            </w:tabs>
-            <w:rPr>
-              <w:rFonts w:eastAsiaTheme="minorEastAsia"/>
-              <w:noProof/>
-              <w:sz w:val="22"/>
-              <w:szCs w:val="22"/>
-              <w:lang w:eastAsia="it-IT"/>
-            </w:rPr>
-          </w:pPr>
-          <w:hyperlink w:anchor="_Toc64884532" w:history="1">
-            <w:r>
-              <w:rPr>
-                <w:rStyle w:val="Collegamentoipertestuale"/>
-                <w:rFonts w:ascii="Garamond" w:hAnsi="Garamond"/>
-                <w:b/>
-                <w:noProof/>
-              </w:rPr>
-              <w:t>RF_USER: CONTRIBUTI UTENTE</w:t>
-            </w:r>
-            <w:r>
-              <w:rPr>
-                <w:noProof/>
-                <w:webHidden/>
-              </w:rPr>
-              <w:tab/>
-            </w:r>
-            <w:r>
-              <w:rPr>
-                <w:noProof/>
-                <w:webHidden/>
-              </w:rPr>
-              <w:fldChar w:fldCharType="begin"/>
-            </w:r>
-            <w:r>
-              <w:rPr>
-                <w:noProof/>
-                <w:webHidden/>
-              </w:rPr>
-              <w:instrText xml:space="preserve"> PAGEREF _Toc64884532 \h </w:instrText>
-            </w:r>
-            <w:r>
-              <w:rPr>
-                <w:noProof/>
-                <w:webHidden/>
-              </w:rPr>
-            </w:r>
-            <w:r>
-              <w:rPr>
-                <w:noProof/>
-                <w:webHidden/>
-              </w:rPr>
-              <w:fldChar w:fldCharType="separate"/>
-            </w:r>
-            <w:r>
-              <w:rPr>
-                <w:noProof/>
-                <w:webHidden/>
-              </w:rPr>
-              <w:t>6</w:t>
-            </w:r>
-            <w:r>
-              <w:rPr>
-                <w:noProof/>
-                <w:webHidden/>
-              </w:rPr>
-              <w:fldChar w:fldCharType="end"/>
-            </w:r>
-          </w:hyperlink>
-        </w:p>
-        <w:p>
-          <w:pPr>
-            <w:pStyle w:val="Sommario3"/>
-            <w:tabs>
-              <w:tab w:val="right" w:leader="dot" w:pos="9622"/>
-            </w:tabs>
-            <w:rPr>
-              <w:rFonts w:eastAsiaTheme="minorEastAsia"/>
-              <w:noProof/>
-              <w:sz w:val="22"/>
-              <w:szCs w:val="22"/>
-              <w:lang w:eastAsia="it-IT"/>
-            </w:rPr>
-          </w:pPr>
-          <w:hyperlink w:anchor="_Toc64884533" w:history="1">
-            <w:r>
-              <w:rPr>
-                <w:rStyle w:val="Collegamentoipertestuale"/>
-                <w:rFonts w:ascii="Garamond" w:hAnsi="Garamond"/>
-                <w:b/>
-                <w:noProof/>
-              </w:rPr>
-              <w:t>RF_NAV: NAVIGAZIONE DATABASE</w:t>
-            </w:r>
-            <w:r>
-              <w:rPr>
-                <w:noProof/>
-                <w:webHidden/>
-              </w:rPr>
-              <w:tab/>
-            </w:r>
-            <w:r>
-              <w:rPr>
-                <w:noProof/>
-                <w:webHidden/>
-              </w:rPr>
-              <w:fldChar w:fldCharType="begin"/>
-            </w:r>
-            <w:r>
-              <w:rPr>
-                <w:noProof/>
-                <w:webHidden/>
-              </w:rPr>
-              <w:instrText xml:space="preserve"> PAGEREF _Toc64884533 \h </w:instrText>
-            </w:r>
-            <w:r>
-              <w:rPr>
-                <w:noProof/>
-                <w:webHidden/>
-              </w:rPr>
-            </w:r>
-            <w:r>
-              <w:rPr>
-                <w:noProof/>
-                <w:webHidden/>
-              </w:rPr>
-              <w:fldChar w:fldCharType="separate"/>
-            </w:r>
-            <w:r>
-              <w:rPr>
-                <w:noProof/>
-                <w:webHidden/>
-              </w:rPr>
-              <w:t>6</w:t>
-            </w:r>
-            <w:r>
-              <w:rPr>
-                <w:noProof/>
-                <w:webHidden/>
-              </w:rPr>
-              <w:fldChar w:fldCharType="end"/>
-            </w:r>
-          </w:hyperlink>
-        </w:p>
-        <w:p>
-          <w:pPr>
-            <w:pStyle w:val="Sommario3"/>
-            <w:tabs>
-              <w:tab w:val="right" w:leader="dot" w:pos="9622"/>
-            </w:tabs>
-            <w:rPr>
-              <w:rFonts w:eastAsiaTheme="minorEastAsia"/>
-              <w:noProof/>
-              <w:sz w:val="22"/>
-              <w:szCs w:val="22"/>
-              <w:lang w:eastAsia="it-IT"/>
-            </w:rPr>
-          </w:pPr>
-          <w:hyperlink w:anchor="_Toc64884534" w:history="1">
-            <w:r>
-              <w:rPr>
-                <w:rStyle w:val="Collegamentoipertestuale"/>
-                <w:rFonts w:ascii="Garamond" w:hAnsi="Garamond"/>
-                <w:b/>
-                <w:noProof/>
-              </w:rPr>
-              <w:t>RF_ADMIN: AMMINISTRAZIONE</w:t>
-            </w:r>
-            <w:r>
-              <w:rPr>
-                <w:noProof/>
-                <w:webHidden/>
-              </w:rPr>
-              <w:tab/>
-            </w:r>
-            <w:r>
-              <w:rPr>
-                <w:noProof/>
-                <w:webHidden/>
-              </w:rPr>
-              <w:fldChar w:fldCharType="begin"/>
-            </w:r>
-            <w:r>
-              <w:rPr>
-                <w:noProof/>
-                <w:webHidden/>
-              </w:rPr>
-              <w:instrText xml:space="preserve"> PAGEREF _Toc64884534 \h </w:instrText>
-            </w:r>
-            <w:r>
-              <w:rPr>
-                <w:noProof/>
-                <w:webHidden/>
-              </w:rPr>
-            </w:r>
-            <w:r>
-              <w:rPr>
-                <w:noProof/>
-                <w:webHidden/>
-              </w:rPr>
-              <w:fldChar w:fldCharType="separate"/>
-            </w:r>
-            <w:r>
-              <w:rPr>
-                <w:noProof/>
-                <w:webHidden/>
-              </w:rPr>
-              <w:t>6</w:t>
-            </w:r>
-            <w:r>
-              <w:rPr>
-                <w:noProof/>
-                <w:webHidden/>
-              </w:rPr>
-              <w:fldChar w:fldCharType="end"/>
-            </w:r>
-          </w:hyperlink>
-        </w:p>
-        <w:p>
-          <w:pPr>
-            <w:pStyle w:val="Sommario2"/>
-            <w:tabs>
-              <w:tab w:val="right" w:leader="dot" w:pos="9622"/>
-            </w:tabs>
-            <w:rPr>
-              <w:rFonts w:eastAsiaTheme="minorEastAsia"/>
-              <w:noProof/>
-              <w:lang w:eastAsia="it-IT"/>
-            </w:rPr>
-          </w:pPr>
-          <w:hyperlink w:anchor="_Toc64884535" w:history="1">
-            <w:r>
-              <w:rPr>
-                <w:rStyle w:val="Collegamentoipertestuale"/>
-                <w:rFonts w:ascii="Garamond" w:hAnsi="Garamond"/>
-                <w:b/>
-                <w:bCs/>
-                <w:noProof/>
-              </w:rPr>
-              <w:t>3.3 Requisiti non funzionali</w:t>
-            </w:r>
-            <w:r>
-              <w:rPr>
-                <w:noProof/>
-                <w:webHidden/>
-              </w:rPr>
-              <w:tab/>
-            </w:r>
-            <w:r>
-              <w:rPr>
-                <w:noProof/>
-                <w:webHidden/>
-              </w:rPr>
-              <w:fldChar w:fldCharType="begin"/>
-            </w:r>
-            <w:r>
-              <w:rPr>
-                <w:noProof/>
-                <w:webHidden/>
-              </w:rPr>
-              <w:instrText xml:space="preserve"> PAGEREF _Toc64884535 \h </w:instrText>
-            </w:r>
-            <w:r>
-              <w:rPr>
-                <w:noProof/>
-                <w:webHidden/>
-              </w:rPr>
-            </w:r>
-            <w:r>
-              <w:rPr>
-                <w:noProof/>
-                <w:webHidden/>
-              </w:rPr>
-              <w:fldChar w:fldCharType="separate"/>
-            </w:r>
-            <w:r>
-              <w:rPr>
-                <w:noProof/>
-                <w:webHidden/>
-              </w:rPr>
-              <w:t>7</w:t>
-            </w:r>
-            <w:r>
-              <w:rPr>
-                <w:noProof/>
-                <w:webHidden/>
-              </w:rPr>
-              <w:fldChar w:fldCharType="end"/>
-            </w:r>
-          </w:hyperlink>
-        </w:p>
-        <w:p>
-          <w:pPr>
-            <w:pStyle w:val="Sommario3"/>
-            <w:tabs>
-              <w:tab w:val="right" w:leader="dot" w:pos="9622"/>
-            </w:tabs>
-            <w:rPr>
-              <w:rFonts w:eastAsiaTheme="minorEastAsia"/>
-              <w:noProof/>
-              <w:sz w:val="22"/>
-              <w:szCs w:val="22"/>
-              <w:lang w:eastAsia="it-IT"/>
-            </w:rPr>
-          </w:pPr>
-          <w:hyperlink w:anchor="_Toc64884536" w:history="1">
-            <w:r>
-              <w:rPr>
-                <w:rStyle w:val="Collegamentoipertestuale"/>
-                <w:rFonts w:ascii="Garamond" w:hAnsi="Garamond"/>
-                <w:b/>
-                <w:noProof/>
-              </w:rPr>
-              <w:t>3.3.1 Usabilità</w:t>
-            </w:r>
-            <w:r>
-              <w:rPr>
-                <w:noProof/>
-                <w:webHidden/>
-              </w:rPr>
-              <w:tab/>
-            </w:r>
-            <w:r>
-              <w:rPr>
-                <w:noProof/>
-                <w:webHidden/>
-              </w:rPr>
-              <w:fldChar w:fldCharType="begin"/>
-            </w:r>
-            <w:r>
-              <w:rPr>
-                <w:noProof/>
-                <w:webHidden/>
-              </w:rPr>
-              <w:instrText xml:space="preserve"> PAGEREF _Toc64884536 \h </w:instrText>
-            </w:r>
-            <w:r>
-              <w:rPr>
-                <w:noProof/>
-                <w:webHidden/>
-              </w:rPr>
-            </w:r>
-            <w:r>
-              <w:rPr>
-                <w:noProof/>
-                <w:webHidden/>
-              </w:rPr>
-              <w:fldChar w:fldCharType="separate"/>
-            </w:r>
-            <w:r>
-              <w:rPr>
-                <w:noProof/>
-                <w:webHidden/>
-              </w:rPr>
-              <w:t>7</w:t>
-            </w:r>
-            <w:r>
-              <w:rPr>
-                <w:noProof/>
-                <w:webHidden/>
-              </w:rPr>
-              <w:fldChar w:fldCharType="end"/>
-            </w:r>
-          </w:hyperlink>
-        </w:p>
-        <w:p>
-          <w:pPr>
-            <w:pStyle w:val="Sommario3"/>
-            <w:tabs>
-              <w:tab w:val="right" w:leader="dot" w:pos="9622"/>
-            </w:tabs>
-            <w:rPr>
-              <w:rFonts w:eastAsiaTheme="minorEastAsia"/>
-              <w:noProof/>
-              <w:sz w:val="22"/>
-              <w:szCs w:val="22"/>
-              <w:lang w:eastAsia="it-IT"/>
-            </w:rPr>
-          </w:pPr>
-          <w:hyperlink w:anchor="_Toc64884537" w:history="1">
-            <w:r>
-              <w:rPr>
-                <w:rStyle w:val="Collegamentoipertestuale"/>
-                <w:rFonts w:ascii="Garamond" w:hAnsi="Garamond"/>
-                <w:b/>
-                <w:noProof/>
-              </w:rPr>
-              <w:t>3.3.2 Affidabilità</w:t>
-            </w:r>
-            <w:r>
-              <w:rPr>
-                <w:noProof/>
-                <w:webHidden/>
-              </w:rPr>
-              <w:tab/>
-            </w:r>
-            <w:r>
-              <w:rPr>
-                <w:noProof/>
-                <w:webHidden/>
-              </w:rPr>
-              <w:fldChar w:fldCharType="begin"/>
-            </w:r>
-            <w:r>
-              <w:rPr>
-                <w:noProof/>
-                <w:webHidden/>
-              </w:rPr>
-              <w:instrText xml:space="preserve"> PAGEREF _Toc64884537 \h </w:instrText>
-            </w:r>
-            <w:r>
-              <w:rPr>
-                <w:noProof/>
-                <w:webHidden/>
-              </w:rPr>
-            </w:r>
-            <w:r>
-              <w:rPr>
-                <w:noProof/>
-                <w:webHidden/>
-              </w:rPr>
-              <w:fldChar w:fldCharType="separate"/>
-            </w:r>
-            <w:r>
-              <w:rPr>
-                <w:noProof/>
-                <w:webHidden/>
-              </w:rPr>
-              <w:t>7</w:t>
-            </w:r>
-            <w:r>
-              <w:rPr>
-                <w:noProof/>
-                <w:webHidden/>
-              </w:rPr>
-              <w:fldChar w:fldCharType="end"/>
-            </w:r>
-          </w:hyperlink>
-        </w:p>
-        <w:p>
-          <w:pPr>
-            <w:pStyle w:val="Sommario3"/>
-            <w:tabs>
-              <w:tab w:val="right" w:leader="dot" w:pos="9622"/>
-            </w:tabs>
-            <w:rPr>
-              <w:rFonts w:eastAsiaTheme="minorEastAsia"/>
-              <w:noProof/>
-              <w:sz w:val="22"/>
-              <w:szCs w:val="22"/>
-              <w:lang w:eastAsia="it-IT"/>
-            </w:rPr>
-          </w:pPr>
-          <w:hyperlink w:anchor="_Toc64884538" w:history="1">
-            <w:r>
-              <w:rPr>
-                <w:rStyle w:val="Collegamentoipertestuale"/>
-                <w:rFonts w:ascii="Garamond" w:hAnsi="Garamond"/>
-                <w:b/>
-                <w:noProof/>
-              </w:rPr>
-              <w:t>3.3.3 Prestazioni</w:t>
-            </w:r>
-            <w:r>
-              <w:rPr>
-                <w:noProof/>
-                <w:webHidden/>
-              </w:rPr>
-              <w:tab/>
-            </w:r>
-            <w:r>
-              <w:rPr>
-                <w:noProof/>
-                <w:webHidden/>
-              </w:rPr>
-              <w:fldChar w:fldCharType="begin"/>
-            </w:r>
-            <w:r>
-              <w:rPr>
-                <w:noProof/>
-                <w:webHidden/>
-              </w:rPr>
-              <w:instrText xml:space="preserve"> PAGEREF _Toc64884538 \h </w:instrText>
-            </w:r>
-            <w:r>
-              <w:rPr>
-                <w:noProof/>
-                <w:webHidden/>
-              </w:rPr>
-            </w:r>
-            <w:r>
-              <w:rPr>
-                <w:noProof/>
-                <w:webHidden/>
-              </w:rPr>
-              <w:fldChar w:fldCharType="separate"/>
-            </w:r>
-            <w:r>
-              <w:rPr>
-                <w:noProof/>
-                <w:webHidden/>
-              </w:rPr>
-              <w:t>7</w:t>
-            </w:r>
-            <w:r>
-              <w:rPr>
-                <w:noProof/>
-                <w:webHidden/>
-              </w:rPr>
-              <w:fldChar w:fldCharType="end"/>
-            </w:r>
-          </w:hyperlink>
-        </w:p>
-        <w:p>
-          <w:pPr>
-            <w:pStyle w:val="Sommario3"/>
-            <w:tabs>
-              <w:tab w:val="right" w:leader="dot" w:pos="9622"/>
-            </w:tabs>
-            <w:rPr>
-              <w:rFonts w:eastAsiaTheme="minorEastAsia"/>
-              <w:noProof/>
-              <w:sz w:val="22"/>
-              <w:szCs w:val="22"/>
-              <w:lang w:eastAsia="it-IT"/>
-            </w:rPr>
-          </w:pPr>
-          <w:hyperlink w:anchor="_Toc64884539" w:history="1">
-            <w:r>
-              <w:rPr>
-                <w:rStyle w:val="Collegamentoipertestuale"/>
-                <w:rFonts w:ascii="Garamond" w:hAnsi="Garamond"/>
-                <w:b/>
-                <w:noProof/>
-              </w:rPr>
-              <w:t>3.3.4 Manutenibilità</w:t>
-            </w:r>
-            <w:r>
-              <w:rPr>
-                <w:noProof/>
-                <w:webHidden/>
-              </w:rPr>
-              <w:tab/>
-            </w:r>
-            <w:r>
-              <w:rPr>
-                <w:noProof/>
-                <w:webHidden/>
-              </w:rPr>
-              <w:fldChar w:fldCharType="begin"/>
-            </w:r>
-            <w:r>
-              <w:rPr>
-                <w:noProof/>
-                <w:webHidden/>
-              </w:rPr>
-              <w:instrText xml:space="preserve"> PAGEREF _Toc64884539 \h </w:instrText>
-            </w:r>
-            <w:r>
-              <w:rPr>
-                <w:noProof/>
-                <w:webHidden/>
-              </w:rPr>
-            </w:r>
-            <w:r>
-              <w:rPr>
-                <w:noProof/>
-                <w:webHidden/>
-              </w:rPr>
-              <w:fldChar w:fldCharType="separate"/>
-            </w:r>
-            <w:r>
-              <w:rPr>
-                <w:noProof/>
-                <w:webHidden/>
-              </w:rPr>
-              <w:t>7</w:t>
-            </w:r>
-            <w:r>
-              <w:rPr>
-                <w:noProof/>
-                <w:webHidden/>
-              </w:rPr>
-              <w:fldChar w:fldCharType="end"/>
-            </w:r>
-          </w:hyperlink>
-        </w:p>
-        <w:p>
-          <w:pPr>
-            <w:pStyle w:val="Sommario3"/>
-            <w:tabs>
-              <w:tab w:val="right" w:leader="dot" w:pos="9622"/>
-            </w:tabs>
-            <w:rPr>
-              <w:rFonts w:eastAsiaTheme="minorEastAsia"/>
-              <w:noProof/>
-              <w:sz w:val="22"/>
-              <w:szCs w:val="22"/>
-              <w:lang w:eastAsia="it-IT"/>
-            </w:rPr>
-          </w:pPr>
-          <w:hyperlink w:anchor="_Toc64884540" w:history="1">
-            <w:r>
-              <w:rPr>
-                <w:rStyle w:val="Collegamentoipertestuale"/>
-                <w:rFonts w:ascii="Garamond" w:hAnsi="Garamond"/>
-                <w:b/>
-                <w:noProof/>
-              </w:rPr>
-              <w:t>3.3.5 Implementazione</w:t>
-            </w:r>
-            <w:r>
-              <w:rPr>
-                <w:noProof/>
-                <w:webHidden/>
-              </w:rPr>
-              <w:tab/>
-            </w:r>
-            <w:r>
-              <w:rPr>
-                <w:noProof/>
-                <w:webHidden/>
-              </w:rPr>
-              <w:fldChar w:fldCharType="begin"/>
-            </w:r>
-            <w:r>
-              <w:rPr>
-                <w:noProof/>
-                <w:webHidden/>
-              </w:rPr>
-              <w:instrText xml:space="preserve"> PAGEREF _Toc64884540 \h </w:instrText>
-            </w:r>
-            <w:r>
-              <w:rPr>
-                <w:noProof/>
-                <w:webHidden/>
-              </w:rPr>
-            </w:r>
-            <w:r>
-              <w:rPr>
-                <w:noProof/>
-                <w:webHidden/>
-              </w:rPr>
-              <w:fldChar w:fldCharType="separate"/>
-            </w:r>
-            <w:r>
-              <w:rPr>
-                <w:noProof/>
-                <w:webHidden/>
-              </w:rPr>
-              <w:t>7</w:t>
-            </w:r>
-            <w:r>
-              <w:rPr>
-                <w:noProof/>
-                <w:webHidden/>
-              </w:rPr>
-              <w:fldChar w:fldCharType="end"/>
-            </w:r>
-          </w:hyperlink>
-        </w:p>
-        <w:p>
-          <w:pPr>
-            <w:pStyle w:val="Sommario3"/>
-            <w:tabs>
-              <w:tab w:val="right" w:leader="dot" w:pos="9622"/>
-            </w:tabs>
-            <w:rPr>
-              <w:rFonts w:eastAsiaTheme="minorEastAsia"/>
-              <w:noProof/>
-              <w:sz w:val="22"/>
-              <w:szCs w:val="22"/>
-              <w:lang w:eastAsia="it-IT"/>
-            </w:rPr>
-          </w:pPr>
-          <w:hyperlink w:anchor="_Toc64884541" w:history="1">
-            <w:r>
-              <w:rPr>
-                <w:rStyle w:val="Collegamentoipertestuale"/>
-                <w:rFonts w:ascii="Garamond" w:hAnsi="Garamond"/>
-                <w:b/>
-                <w:noProof/>
-              </w:rPr>
-              <w:t>3.3.6 Interfaccia</w:t>
-            </w:r>
-            <w:r>
-              <w:rPr>
-                <w:noProof/>
-                <w:webHidden/>
-              </w:rPr>
-              <w:tab/>
-            </w:r>
-            <w:r>
-              <w:rPr>
-                <w:noProof/>
-                <w:webHidden/>
-              </w:rPr>
-              <w:fldChar w:fldCharType="begin"/>
-            </w:r>
-            <w:r>
-              <w:rPr>
-                <w:noProof/>
-                <w:webHidden/>
-              </w:rPr>
-              <w:instrText xml:space="preserve"> PAGEREF _Toc64884541 \h </w:instrText>
-            </w:r>
-            <w:r>
-              <w:rPr>
-                <w:noProof/>
-                <w:webHidden/>
-              </w:rPr>
-            </w:r>
-            <w:r>
-              <w:rPr>
-                <w:noProof/>
-                <w:webHidden/>
-              </w:rPr>
-              <w:fldChar w:fldCharType="separate"/>
-            </w:r>
-            <w:r>
-              <w:rPr>
-                <w:noProof/>
-                <w:webHidden/>
-              </w:rPr>
-              <w:t>7</w:t>
-            </w:r>
-            <w:r>
-              <w:rPr>
-                <w:noProof/>
-                <w:webHidden/>
-              </w:rPr>
-              <w:fldChar w:fldCharType="end"/>
-            </w:r>
-          </w:hyperlink>
-        </w:p>
-        <w:p>
-          <w:pPr>
-            <w:pStyle w:val="Sommario3"/>
-            <w:tabs>
-              <w:tab w:val="right" w:leader="dot" w:pos="9622"/>
-            </w:tabs>
-            <w:rPr>
-              <w:rFonts w:eastAsiaTheme="minorEastAsia"/>
-              <w:noProof/>
-              <w:sz w:val="22"/>
-              <w:szCs w:val="22"/>
-              <w:lang w:eastAsia="it-IT"/>
-            </w:rPr>
-          </w:pPr>
-          <w:hyperlink w:anchor="_Toc64884542" w:history="1">
-            <w:r>
-              <w:rPr>
-                <w:rStyle w:val="Collegamentoipertestuale"/>
-                <w:rFonts w:ascii="Garamond" w:hAnsi="Garamond"/>
-                <w:b/>
-                <w:noProof/>
-              </w:rPr>
-              <w:t>3.3.7 Packaging</w:t>
-            </w:r>
-            <w:r>
-              <w:rPr>
-                <w:noProof/>
-                <w:webHidden/>
-              </w:rPr>
-              <w:tab/>
-            </w:r>
-            <w:r>
-              <w:rPr>
-                <w:noProof/>
-                <w:webHidden/>
-              </w:rPr>
-              <w:fldChar w:fldCharType="begin"/>
-            </w:r>
-            <w:r>
-              <w:rPr>
-                <w:noProof/>
-                <w:webHidden/>
-              </w:rPr>
-              <w:instrText xml:space="preserve"> PAGEREF _Toc64884542 \h </w:instrText>
-            </w:r>
-            <w:r>
-              <w:rPr>
-                <w:noProof/>
-                <w:webHidden/>
-              </w:rPr>
-            </w:r>
-            <w:r>
-              <w:rPr>
-                <w:noProof/>
-                <w:webHidden/>
-              </w:rPr>
-              <w:fldChar w:fldCharType="separate"/>
-            </w:r>
-            <w:r>
-              <w:rPr>
-                <w:noProof/>
-                <w:webHidden/>
-              </w:rPr>
-              <w:t>8</w:t>
-            </w:r>
-            <w:r>
-              <w:rPr>
-                <w:noProof/>
-                <w:webHidden/>
-              </w:rPr>
-              <w:fldChar w:fldCharType="end"/>
-            </w:r>
-          </w:hyperlink>
-        </w:p>
-        <w:p>
-          <w:pPr>
-            <w:pStyle w:val="Sommario3"/>
-            <w:tabs>
-              <w:tab w:val="right" w:leader="dot" w:pos="9622"/>
-            </w:tabs>
-            <w:rPr>
-              <w:rFonts w:eastAsiaTheme="minorEastAsia"/>
-              <w:noProof/>
-              <w:sz w:val="22"/>
-              <w:szCs w:val="22"/>
-              <w:lang w:eastAsia="it-IT"/>
-            </w:rPr>
-          </w:pPr>
-          <w:hyperlink w:anchor="_Toc64884543" w:history="1">
-            <w:r>
-              <w:rPr>
-                <w:rStyle w:val="Collegamentoipertestuale"/>
-                <w:rFonts w:ascii="Garamond" w:hAnsi="Garamond"/>
-                <w:b/>
-                <w:noProof/>
-              </w:rPr>
-              <w:t>3.3.8 Legali</w:t>
-            </w:r>
-            <w:r>
-              <w:rPr>
-                <w:noProof/>
-                <w:webHidden/>
-              </w:rPr>
-              <w:tab/>
-            </w:r>
-            <w:r>
-              <w:rPr>
-                <w:noProof/>
-                <w:webHidden/>
-              </w:rPr>
-              <w:fldChar w:fldCharType="begin"/>
-            </w:r>
-            <w:r>
-              <w:rPr>
-                <w:noProof/>
-                <w:webHidden/>
-              </w:rPr>
-              <w:instrText xml:space="preserve"> PAGEREF _Toc64884543 \h </w:instrText>
-            </w:r>
-            <w:r>
-              <w:rPr>
-                <w:noProof/>
-                <w:webHidden/>
-              </w:rPr>
-            </w:r>
-            <w:r>
-              <w:rPr>
-                <w:noProof/>
-                <w:webHidden/>
-              </w:rPr>
-              <w:fldChar w:fldCharType="separate"/>
-            </w:r>
-            <w:r>
-              <w:rPr>
-                <w:noProof/>
-                <w:webHidden/>
-              </w:rPr>
-              <w:t>8</w:t>
-            </w:r>
-            <w:r>
-              <w:rPr>
-                <w:noProof/>
-                <w:webHidden/>
-              </w:rPr>
-              <w:fldChar w:fldCharType="end"/>
-            </w:r>
-          </w:hyperlink>
-        </w:p>
-        <w:p>
-          <w:pPr>
-            <w:pStyle w:val="Sommario2"/>
-            <w:tabs>
-              <w:tab w:val="right" w:leader="dot" w:pos="9622"/>
-            </w:tabs>
-            <w:rPr>
-              <w:rFonts w:eastAsiaTheme="minorEastAsia"/>
-              <w:noProof/>
-              <w:lang w:eastAsia="it-IT"/>
-            </w:rPr>
-          </w:pPr>
-          <w:hyperlink w:anchor="_Toc64884544" w:history="1">
-            <w:r>
-              <w:rPr>
-                <w:rStyle w:val="Collegamentoipertestuale"/>
-                <w:rFonts w:ascii="Garamond" w:hAnsi="Garamond"/>
-                <w:b/>
-                <w:bCs/>
-                <w:noProof/>
-              </w:rPr>
-              <w:t>3.4 Modelli di sistema</w:t>
-            </w:r>
-            <w:r>
-              <w:rPr>
-                <w:noProof/>
-                <w:webHidden/>
-              </w:rPr>
-              <w:tab/>
-            </w:r>
-            <w:r>
-              <w:rPr>
-                <w:noProof/>
-                <w:webHidden/>
-              </w:rPr>
-              <w:fldChar w:fldCharType="begin"/>
-            </w:r>
-            <w:r>
-              <w:rPr>
-                <w:noProof/>
-                <w:webHidden/>
-              </w:rPr>
-              <w:instrText xml:space="preserve"> PAGEREF _Toc64884544 \h </w:instrText>
-            </w:r>
-            <w:r>
-              <w:rPr>
-                <w:noProof/>
-                <w:webHidden/>
-              </w:rPr>
-            </w:r>
-            <w:r>
-              <w:rPr>
-                <w:noProof/>
-                <w:webHidden/>
-              </w:rPr>
-              <w:fldChar w:fldCharType="separate"/>
-            </w:r>
-            <w:r>
-              <w:rPr>
-                <w:noProof/>
-                <w:webHidden/>
-              </w:rPr>
-              <w:t>8</w:t>
-            </w:r>
-            <w:r>
-              <w:rPr>
-                <w:noProof/>
-                <w:webHidden/>
-              </w:rPr>
-              <w:fldChar w:fldCharType="end"/>
-            </w:r>
-          </w:hyperlink>
-        </w:p>
-        <w:p>
-          <w:pPr>
-            <w:pStyle w:val="Sommario3"/>
-            <w:tabs>
-              <w:tab w:val="right" w:leader="dot" w:pos="9622"/>
-            </w:tabs>
-            <w:rPr>
-              <w:rFonts w:eastAsiaTheme="minorEastAsia"/>
-              <w:noProof/>
-              <w:sz w:val="22"/>
-              <w:szCs w:val="22"/>
-              <w:lang w:eastAsia="it-IT"/>
-            </w:rPr>
-          </w:pPr>
-          <w:hyperlink w:anchor="_Toc64884545" w:history="1">
-            <w:r>
-              <w:rPr>
-                <w:rStyle w:val="Collegamentoipertestuale"/>
-                <w:rFonts w:ascii="Garamond" w:hAnsi="Garamond"/>
-                <w:b/>
-                <w:bCs/>
-                <w:noProof/>
-              </w:rPr>
-              <w:t>3.4.1 Scenari</w:t>
-            </w:r>
-            <w:r>
-              <w:rPr>
-                <w:noProof/>
-                <w:webHidden/>
-              </w:rPr>
-              <w:tab/>
-            </w:r>
-            <w:r>
-              <w:rPr>
-                <w:noProof/>
-                <w:webHidden/>
-              </w:rPr>
-              <w:fldChar w:fldCharType="begin"/>
-            </w:r>
-            <w:r>
-              <w:rPr>
-                <w:noProof/>
-                <w:webHidden/>
-              </w:rPr>
-              <w:instrText xml:space="preserve"> PAGEREF _Toc64884545 \h </w:instrText>
-            </w:r>
-            <w:r>
-              <w:rPr>
-                <w:noProof/>
-                <w:webHidden/>
-              </w:rPr>
-            </w:r>
-            <w:r>
-              <w:rPr>
-                <w:noProof/>
-                <w:webHidden/>
-              </w:rPr>
-              <w:fldChar w:fldCharType="separate"/>
-            </w:r>
-            <w:r>
-              <w:rPr>
-                <w:noProof/>
-                <w:webHidden/>
-              </w:rPr>
-              <w:t>8</w:t>
-            </w:r>
-            <w:r>
-              <w:rPr>
-                <w:noProof/>
-                <w:webHidden/>
-              </w:rPr>
-              <w:fldChar w:fldCharType="end"/>
-            </w:r>
-          </w:hyperlink>
-        </w:p>
-        <w:p>
-          <w:pPr>
-            <w:pStyle w:val="Sommario3"/>
-            <w:tabs>
-              <w:tab w:val="right" w:leader="dot" w:pos="9622"/>
-            </w:tabs>
-            <w:rPr>
-              <w:rFonts w:eastAsiaTheme="minorEastAsia"/>
-              <w:noProof/>
-              <w:sz w:val="22"/>
-              <w:szCs w:val="22"/>
-              <w:lang w:eastAsia="it-IT"/>
-            </w:rPr>
-          </w:pPr>
-          <w:hyperlink w:anchor="_Toc64884546" w:history="1">
-            <w:r>
-              <w:rPr>
-                <w:rStyle w:val="Collegamentoipertestuale"/>
-                <w:rFonts w:ascii="Garamond" w:hAnsi="Garamond"/>
-                <w:b/>
-                <w:bCs/>
-                <w:noProof/>
-              </w:rPr>
-              <w:t>3.4.2 Use Case Model</w:t>
-            </w:r>
-            <w:r>
-              <w:rPr>
-                <w:noProof/>
-                <w:webHidden/>
-              </w:rPr>
-              <w:tab/>
-            </w:r>
-            <w:r>
-              <w:rPr>
-                <w:noProof/>
-                <w:webHidden/>
-              </w:rPr>
-              <w:fldChar w:fldCharType="begin"/>
-            </w:r>
-            <w:r>
-              <w:rPr>
-                <w:noProof/>
-                <w:webHidden/>
-              </w:rPr>
-              <w:instrText xml:space="preserve"> PAGEREF _Toc64884546 \h </w:instrText>
-            </w:r>
-            <w:r>
-              <w:rPr>
-                <w:noProof/>
-                <w:webHidden/>
-              </w:rPr>
-            </w:r>
-            <w:r>
-              <w:rPr>
-                <w:noProof/>
-                <w:webHidden/>
-              </w:rPr>
-              <w:fldChar w:fldCharType="separate"/>
-            </w:r>
-            <w:r>
-              <w:rPr>
-                <w:noProof/>
-                <w:webHidden/>
-              </w:rPr>
-              <w:t>10</w:t>
-            </w:r>
-            <w:r>
-              <w:rPr>
-                <w:noProof/>
-                <w:webHidden/>
-              </w:rPr>
-              <w:fldChar w:fldCharType="end"/>
-            </w:r>
-          </w:hyperlink>
-        </w:p>
-        <w:p>
-          <w:pPr>
-            <w:pStyle w:val="Sommario3"/>
-            <w:tabs>
-              <w:tab w:val="right" w:leader="dot" w:pos="9622"/>
-            </w:tabs>
-            <w:rPr>
-              <w:rFonts w:eastAsiaTheme="minorEastAsia"/>
-              <w:noProof/>
-              <w:sz w:val="22"/>
-              <w:szCs w:val="22"/>
-              <w:lang w:eastAsia="it-IT"/>
-            </w:rPr>
-          </w:pPr>
-          <w:hyperlink w:anchor="_Toc64884547" w:history="1">
-            <w:r>
-              <w:rPr>
-                <w:rStyle w:val="Collegamentoipertestuale"/>
-                <w:rFonts w:ascii="Garamond" w:hAnsi="Garamond"/>
-                <w:b/>
-                <w:bCs/>
-                <w:noProof/>
-                <w:lang w:val="en-GB"/>
-              </w:rPr>
-              <w:t>3.4.3 Object Model</w:t>
-            </w:r>
-            <w:r>
-              <w:rPr>
-                <w:noProof/>
-                <w:webHidden/>
-              </w:rPr>
-              <w:tab/>
-            </w:r>
-            <w:r>
-              <w:rPr>
-                <w:noProof/>
-                <w:webHidden/>
-              </w:rPr>
-              <w:fldChar w:fldCharType="begin"/>
-            </w:r>
-            <w:r>
-              <w:rPr>
-                <w:noProof/>
-                <w:webHidden/>
-              </w:rPr>
-              <w:instrText xml:space="preserve"> PAGEREF _Toc64884547 \h </w:instrText>
-            </w:r>
-            <w:r>
-              <w:rPr>
-                <w:noProof/>
-                <w:webHidden/>
-              </w:rPr>
-            </w:r>
-            <w:r>
-              <w:rPr>
-                <w:noProof/>
-                <w:webHidden/>
-              </w:rPr>
-              <w:fldChar w:fldCharType="separate"/>
-            </w:r>
-            <w:r>
-              <w:rPr>
-                <w:noProof/>
-                <w:webHidden/>
-              </w:rPr>
-              <w:t>14</w:t>
-            </w:r>
-            <w:r>
-              <w:rPr>
-                <w:noProof/>
-                <w:webHidden/>
-              </w:rPr>
-              <w:fldChar w:fldCharType="end"/>
-            </w:r>
-          </w:hyperlink>
-        </w:p>
-        <w:p>
-          <w:pPr>
-            <w:pStyle w:val="Sommario3"/>
-            <w:tabs>
-              <w:tab w:val="right" w:leader="dot" w:pos="9622"/>
-            </w:tabs>
-            <w:rPr>
-              <w:rFonts w:eastAsiaTheme="minorEastAsia"/>
-              <w:noProof/>
-              <w:sz w:val="22"/>
-              <w:szCs w:val="22"/>
-              <w:lang w:eastAsia="it-IT"/>
-            </w:rPr>
-          </w:pPr>
-          <w:hyperlink w:anchor="_Toc64884548" w:history="1">
-            <w:r>
-              <w:rPr>
-                <w:rStyle w:val="Collegamentoipertestuale"/>
-                <w:rFonts w:ascii="Garamond" w:hAnsi="Garamond"/>
-                <w:b/>
-                <w:bCs/>
-                <w:noProof/>
-              </w:rPr>
-              <w:t>3.4.4 Dynamic Model</w:t>
-            </w:r>
-            <w:r>
-              <w:rPr>
-                <w:noProof/>
-                <w:webHidden/>
-              </w:rPr>
-              <w:tab/>
-            </w:r>
-            <w:r>
-              <w:rPr>
-                <w:noProof/>
-                <w:webHidden/>
-              </w:rPr>
-              <w:fldChar w:fldCharType="begin"/>
-            </w:r>
-            <w:r>
-              <w:rPr>
-                <w:noProof/>
-                <w:webHidden/>
-              </w:rPr>
-              <w:instrText xml:space="preserve"> PAGEREF _Toc64884548 \h </w:instrText>
-            </w:r>
-            <w:r>
-              <w:rPr>
-                <w:noProof/>
-                <w:webHidden/>
-              </w:rPr>
-            </w:r>
-            <w:r>
-              <w:rPr>
-                <w:noProof/>
-                <w:webHidden/>
-              </w:rPr>
-              <w:fldChar w:fldCharType="separate"/>
-            </w:r>
-            <w:r>
-              <w:rPr>
-                <w:noProof/>
-                <w:webHidden/>
-              </w:rPr>
-              <w:t>21</w:t>
-            </w:r>
-            <w:r>
-              <w:rPr>
-                <w:noProof/>
-                <w:webHidden/>
-              </w:rPr>
-              <w:fldChar w:fldCharType="end"/>
-            </w:r>
-          </w:hyperlink>
-        </w:p>
-        <w:p>
-          <w:pPr>
             <w:rPr>
               <w:b/>
             </w:rPr>
@@ -2584,14 +1172,18 @@
         </w:rPr>
       </w:pPr>
     </w:p>
-    <w:p/>
+    <w:p>
+      <w:r>
+        <w:br w:type="page"/>
+      </w:r>
+    </w:p>
     <w:p>
       <w:pPr>
         <w:pStyle w:val="GpsTitolo"/>
         <w:jc w:val="both"/>
       </w:pPr>
       <w:bookmarkStart w:id="0" w:name="_Toc24590016"/>
-      <w:bookmarkStart w:id="1" w:name="_Toc64884520"/>
+      <w:bookmarkStart w:id="1" w:name="_Toc74829714"/>
       <w:r>
         <w:lastRenderedPageBreak/>
         <w:t>1. Introduzione</w:t>
@@ -2608,15 +1200,7 @@
     <w:bookmarkEnd w:id="2"/>
     <w:p>
       <w:r>
-        <w:t xml:space="preserve">Il presente documento ha lo scopo di pianificare la fase di </w:t>
-      </w:r>
-      <w:proofErr w:type="spellStart"/>
-      <w:r>
-        <w:t>testing</w:t>
-      </w:r>
-      <w:proofErr w:type="spellEnd"/>
-      <w:r>
-        <w:t>, la quale ha l’obiettivo di aumentare per quanto possibile la fiducia nei confronti del sistema andando a testare che non ci siano incongruenze fra comportamento atteso e comportamento effettivo.</w:t>
+        <w:t>Il presente documento ha lo scopo di pianificare la fase di testing, la quale ha l’obiettivo di aumentare per quanto possibile la fiducia nei confronti del sistema andando a testare che non ci siano incongruenze fra comportamento atteso e comportamento effettivo.</w:t>
       </w:r>
     </w:p>
     <w:p/>
@@ -2661,15 +1245,15 @@
         <w:jc w:val="both"/>
       </w:pPr>
       <w:bookmarkStart w:id="3" w:name="_Toc24590023"/>
-      <w:bookmarkStart w:id="4" w:name="_Toc64884527"/>
+      <w:bookmarkStart w:id="4" w:name="_Toc74829715"/>
       <w:r>
         <w:t xml:space="preserve">2. </w:t>
       </w:r>
       <w:bookmarkEnd w:id="3"/>
+      <w:r>
+        <w:t>Documenti correlati</w:t>
+      </w:r>
       <w:bookmarkEnd w:id="4"/>
-      <w:r>
-        <w:t>Documenti correlati</w:t>
-      </w:r>
     </w:p>
     <w:p>
       <w:pPr>
@@ -2694,6 +1278,7 @@
           <w:color w:val="000000" w:themeColor="text1"/>
         </w:rPr>
       </w:pPr>
+      <w:bookmarkStart w:id="5" w:name="_Toc74829716"/>
       <w:r>
         <w:rPr>
           <w:rFonts w:ascii="Garamond" w:hAnsi="Garamond"/>
@@ -2721,6 +1306,7 @@
         </w:rPr>
         <w:t>Correlazione con il RAD</w:t>
       </w:r>
+      <w:bookmarkEnd w:id="5"/>
     </w:p>
     <w:p>
       <w:pPr>
@@ -2760,16 +1346,16 @@
         <w:pStyle w:val="GpsTitolo"/>
         <w:jc w:val="both"/>
       </w:pPr>
-      <w:bookmarkStart w:id="5" w:name="_Toc24590025"/>
-      <w:bookmarkStart w:id="6" w:name="_Toc64884528"/>
+      <w:bookmarkStart w:id="6" w:name="_Toc24590025"/>
+      <w:bookmarkStart w:id="7" w:name="_Toc74829717"/>
       <w:r>
         <w:t xml:space="preserve">3. </w:t>
       </w:r>
-      <w:bookmarkEnd w:id="5"/>
       <w:bookmarkEnd w:id="6"/>
       <w:r>
         <w:t>Funzionalità da testare</w:t>
       </w:r>
+      <w:bookmarkEnd w:id="7"/>
     </w:p>
     <w:p/>
     <w:p>
@@ -2783,6 +1369,7 @@
           <w:color w:val="000000" w:themeColor="text1"/>
         </w:rPr>
       </w:pPr>
+      <w:bookmarkStart w:id="8" w:name="_Toc74829718"/>
       <w:r>
         <w:rPr>
           <w:rFonts w:ascii="Garamond" w:hAnsi="Garamond"/>
@@ -2810,6 +1397,7 @@
         </w:rPr>
         <w:t>RF_AUT: Autenticazione</w:t>
       </w:r>
+      <w:bookmarkEnd w:id="8"/>
     </w:p>
     <w:p>
       <w:pPr>
@@ -2841,10 +1429,7 @@
         <w:t xml:space="preserve">: </w:t>
       </w:r>
       <w:r>
-        <w:t>Il sistema deve permettere l’accesso di un utente</w:t>
-      </w:r>
-      <w:r>
-        <w:t>.</w:t>
+        <w:t>Il sistema deve permettere l’accesso di un utente.</w:t>
       </w:r>
     </w:p>
     <w:p>
@@ -2884,10 +1469,7 @@
         <w:t xml:space="preserve">Log out: </w:t>
       </w:r>
       <w:r>
-        <w:t>Il sistema deve permettere all’utente di terminare la propria sessione</w:t>
-      </w:r>
-      <w:r>
-        <w:t>.</w:t>
+        <w:t>Il sistema deve permettere all’utente di terminare la propria sessione.</w:t>
       </w:r>
     </w:p>
     <w:p>
@@ -2895,10 +1477,7 @@
         <w:ind w:left="360"/>
       </w:pPr>
       <w:r>
-        <w:t>Non verranno testati i seguenti requisiti: RF_AUT_01, RF_AUT_04, RF_AUT_05</w:t>
-      </w:r>
-      <w:r>
-        <w:t>.</w:t>
+        <w:t>Non verranno testati i seguenti requisiti: RF_AUT_01, RF_AUT_04, RF_AUT_05.</w:t>
       </w:r>
     </w:p>
     <w:p>
@@ -2927,6 +1506,7 @@
           <w:color w:val="000000" w:themeColor="text1"/>
         </w:rPr>
       </w:pPr>
+      <w:bookmarkStart w:id="9" w:name="_Toc74829719"/>
       <w:r>
         <w:rPr>
           <w:rFonts w:ascii="Garamond" w:hAnsi="Garamond"/>
@@ -2934,7 +1514,7 @@
           <w:bCs/>
           <w:color w:val="000000" w:themeColor="text1"/>
         </w:rPr>
-        <w:t>3</w:t>
+        <w:t>3.2</w:t>
       </w:r>
       <w:r>
         <w:rPr>
@@ -2943,7 +1523,7 @@
           <w:bCs/>
           <w:color w:val="000000" w:themeColor="text1"/>
         </w:rPr>
-        <w:t>.2</w:t>
+        <w:t xml:space="preserve"> </w:t>
       </w:r>
       <w:r>
         <w:rPr>
@@ -2952,50 +1532,11 @@
           <w:bCs/>
           <w:color w:val="000000" w:themeColor="text1"/>
         </w:rPr>
-        <w:t xml:space="preserve"> </w:t>
-      </w:r>
-      <w:r>
-        <w:rPr>
-          <w:rFonts w:ascii="Garamond" w:hAnsi="Garamond"/>
-          <w:b/>
-          <w:bCs/>
-          <w:color w:val="000000" w:themeColor="text1"/>
-        </w:rPr>
-        <w:t>RF_</w:t>
-      </w:r>
-      <w:r>
-        <w:rPr>
-          <w:rFonts w:ascii="Garamond" w:hAnsi="Garamond"/>
-          <w:b/>
-          <w:bCs/>
-          <w:color w:val="000000" w:themeColor="text1"/>
-        </w:rPr>
-        <w:t>USER</w:t>
-      </w:r>
-      <w:r>
-        <w:rPr>
-          <w:rFonts w:ascii="Garamond" w:hAnsi="Garamond"/>
-          <w:b/>
-          <w:bCs/>
-          <w:color w:val="000000" w:themeColor="text1"/>
-        </w:rPr>
-        <w:t xml:space="preserve">: </w:t>
-      </w:r>
-      <w:r>
-        <w:rPr>
-          <w:rFonts w:ascii="Garamond" w:hAnsi="Garamond"/>
-          <w:b/>
-          <w:bCs/>
-          <w:color w:val="000000" w:themeColor="text1"/>
-        </w:rPr>
-        <w:t>Contributi utenti</w:t>
-      </w:r>
+        <w:t>RF_USER: Contributi utenti</w:t>
+      </w:r>
+      <w:bookmarkEnd w:id="9"/>
     </w:p>
-    <w:p>
-      <w:pPr>
-        <w:jc w:val="both"/>
-      </w:pPr>
-    </w:p>
+    <w:p/>
     <w:p>
       <w:pPr>
         <w:pStyle w:val="Paragrafoelenco"/>
@@ -3044,13 +1585,7 @@
         <w:rPr>
           <w:b/>
         </w:rPr>
-        <w:t>Aggiungi gioco alla lista</w:t>
-      </w:r>
-      <w:r>
-        <w:rPr>
-          <w:b/>
-        </w:rPr>
-        <w:t xml:space="preserve">: </w:t>
+        <w:t xml:space="preserve">Aggiungi gioco alla lista: </w:t>
       </w:r>
       <w:r>
         <w:rPr>
@@ -3199,13 +1734,7 @@
         <w:rPr>
           <w:b/>
         </w:rPr>
-        <w:t>Richiesta aggiunta gioco</w:t>
-      </w:r>
-      <w:r>
-        <w:rPr>
-          <w:b/>
-        </w:rPr>
-        <w:t xml:space="preserve">: </w:t>
+        <w:t xml:space="preserve">Richiesta aggiunta gioco: </w:t>
       </w:r>
       <w:r>
         <w:rPr>
@@ -3235,37 +1764,13 @@
         <w:ind w:left="360"/>
       </w:pPr>
       <w:r>
-        <w:t>Non verranno testati i seguenti requisiti: RF_</w:t>
-      </w:r>
-      <w:r>
-        <w:t>USER</w:t>
-      </w:r>
-      <w:r>
-        <w:t>_</w:t>
-      </w:r>
-      <w:r>
-        <w:t>03</w:t>
-      </w:r>
-      <w:r>
-        <w:t>, RF_</w:t>
-      </w:r>
-      <w:r>
-        <w:t>USER</w:t>
-      </w:r>
-      <w:r>
-        <w:t>_04,</w:t>
+        <w:t>Non verranno testati i seguenti requisiti: RF_USER_03, RF_USER_04,</w:t>
       </w:r>
       <w:r>
         <w:t xml:space="preserve"> RF_USER_05</w:t>
       </w:r>
       <w:r>
-        <w:t xml:space="preserve"> RF_</w:t>
-      </w:r>
-      <w:r>
-        <w:t>USER</w:t>
-      </w:r>
-      <w:r>
-        <w:t>_</w:t>
+        <w:t xml:space="preserve"> RF_USER_</w:t>
       </w:r>
       <w:r>
         <w:t>07</w:t>
@@ -3306,6 +1811,7 @@
           <w:color w:val="000000" w:themeColor="text1"/>
         </w:rPr>
       </w:pPr>
+      <w:bookmarkStart w:id="10" w:name="_Toc74829720"/>
       <w:r>
         <w:rPr>
           <w:rFonts w:ascii="Garamond" w:hAnsi="Garamond"/>
@@ -3313,7 +1819,7 @@
           <w:bCs/>
           <w:color w:val="000000" w:themeColor="text1"/>
         </w:rPr>
-        <w:t>3.</w:t>
+        <w:t>3.3</w:t>
       </w:r>
       <w:r>
         <w:rPr>
@@ -3322,7 +1828,7 @@
           <w:bCs/>
           <w:color w:val="000000" w:themeColor="text1"/>
         </w:rPr>
-        <w:t>3</w:t>
+        <w:t xml:space="preserve"> </w:t>
       </w:r>
       <w:r>
         <w:rPr>
@@ -3331,44 +1837,9 @@
           <w:bCs/>
           <w:color w:val="000000" w:themeColor="text1"/>
         </w:rPr>
-        <w:t xml:space="preserve"> </w:t>
-      </w:r>
-      <w:r>
-        <w:rPr>
-          <w:rFonts w:ascii="Garamond" w:hAnsi="Garamond"/>
-          <w:b/>
-          <w:bCs/>
-          <w:color w:val="000000" w:themeColor="text1"/>
-        </w:rPr>
-        <w:t>RF_</w:t>
-      </w:r>
-      <w:r>
-        <w:rPr>
-          <w:rFonts w:ascii="Garamond" w:hAnsi="Garamond"/>
-          <w:b/>
-          <w:bCs/>
-          <w:color w:val="000000" w:themeColor="text1"/>
-        </w:rPr>
-        <w:t>NAV</w:t>
-      </w:r>
-      <w:r>
-        <w:rPr>
-          <w:rFonts w:ascii="Garamond" w:hAnsi="Garamond"/>
-          <w:b/>
-          <w:bCs/>
-          <w:color w:val="000000" w:themeColor="text1"/>
-        </w:rPr>
-        <w:t xml:space="preserve">: </w:t>
-      </w:r>
-      <w:r>
-        <w:rPr>
-          <w:rFonts w:ascii="Garamond" w:hAnsi="Garamond"/>
-          <w:b/>
-          <w:bCs/>
-          <w:color w:val="000000" w:themeColor="text1"/>
-        </w:rPr>
-        <w:t>Navigazione</w:t>
-      </w:r>
+        <w:t>RF_NAV: Navigazione</w:t>
+      </w:r>
+      <w:bookmarkEnd w:id="10"/>
     </w:p>
     <w:p>
       <w:pPr>
@@ -3423,13 +1894,7 @@
         <w:rPr>
           <w:b/>
         </w:rPr>
-        <w:t>Cerca elemento</w:t>
-      </w:r>
-      <w:r>
-        <w:rPr>
-          <w:b/>
-        </w:rPr>
-        <w:t xml:space="preserve">: </w:t>
+        <w:t xml:space="preserve">Cerca elemento: </w:t>
       </w:r>
       <w:r>
         <w:rPr>
@@ -3496,13 +1961,7 @@
         <w:rPr>
           <w:b/>
         </w:rPr>
-        <w:t>Visualizza elemento</w:t>
-      </w:r>
-      <w:r>
-        <w:rPr>
-          <w:b/>
-        </w:rPr>
-        <w:t xml:space="preserve">: </w:t>
+        <w:t xml:space="preserve">Visualizza elemento: </w:t>
       </w:r>
       <w:r>
         <w:rPr>
@@ -3553,6 +2012,7 @@
           <w:color w:val="000000" w:themeColor="text1"/>
         </w:rPr>
       </w:pPr>
+      <w:bookmarkStart w:id="11" w:name="_Toc74829721"/>
       <w:r>
         <w:rPr>
           <w:rFonts w:ascii="Garamond" w:hAnsi="Garamond"/>
@@ -3560,7 +2020,7 @@
           <w:bCs/>
           <w:color w:val="000000" w:themeColor="text1"/>
         </w:rPr>
-        <w:t>3.</w:t>
+        <w:t>3.4</w:t>
       </w:r>
       <w:r>
         <w:rPr>
@@ -3569,7 +2029,7 @@
           <w:bCs/>
           <w:color w:val="000000" w:themeColor="text1"/>
         </w:rPr>
-        <w:t>4</w:t>
+        <w:t xml:space="preserve"> </w:t>
       </w:r>
       <w:r>
         <w:rPr>
@@ -3578,44 +2038,9 @@
           <w:bCs/>
           <w:color w:val="000000" w:themeColor="text1"/>
         </w:rPr>
-        <w:t xml:space="preserve"> </w:t>
-      </w:r>
-      <w:r>
-        <w:rPr>
-          <w:rFonts w:ascii="Garamond" w:hAnsi="Garamond"/>
-          <w:b/>
-          <w:bCs/>
-          <w:color w:val="000000" w:themeColor="text1"/>
-        </w:rPr>
-        <w:t>RF_</w:t>
-      </w:r>
-      <w:r>
-        <w:rPr>
-          <w:rFonts w:ascii="Garamond" w:hAnsi="Garamond"/>
-          <w:b/>
-          <w:bCs/>
-          <w:color w:val="000000" w:themeColor="text1"/>
-        </w:rPr>
-        <w:t>ADMIN</w:t>
-      </w:r>
-      <w:r>
-        <w:rPr>
-          <w:rFonts w:ascii="Garamond" w:hAnsi="Garamond"/>
-          <w:b/>
-          <w:bCs/>
-          <w:color w:val="000000" w:themeColor="text1"/>
-        </w:rPr>
-        <w:t xml:space="preserve">: </w:t>
-      </w:r>
-      <w:r>
-        <w:rPr>
-          <w:rFonts w:ascii="Garamond" w:hAnsi="Garamond"/>
-          <w:b/>
-          <w:bCs/>
-          <w:color w:val="000000" w:themeColor="text1"/>
-        </w:rPr>
-        <w:t>Amministrazione</w:t>
-      </w:r>
+        <w:t>RF_ADMIN: Amministrazione</w:t>
+      </w:r>
+      <w:bookmarkEnd w:id="11"/>
     </w:p>
     <w:p>
       <w:pPr>
@@ -3670,13 +2095,7 @@
         <w:rPr>
           <w:b/>
         </w:rPr>
-        <w:t>Creazione discussione</w:t>
-      </w:r>
-      <w:r>
-        <w:rPr>
-          <w:b/>
-        </w:rPr>
-        <w:t xml:space="preserve">: </w:t>
+        <w:t xml:space="preserve">Creazione discussione: </w:t>
       </w:r>
       <w:r>
         <w:rPr>
@@ -3735,13 +2154,7 @@
         <w:rPr>
           <w:b/>
         </w:rPr>
-        <w:t>Valuta richiesta aggiunta gioco</w:t>
-      </w:r>
-      <w:r>
-        <w:rPr>
-          <w:b/>
-        </w:rPr>
-        <w:t xml:space="preserve">: </w:t>
+        <w:t xml:space="preserve">Valuta richiesta aggiunta gioco: </w:t>
       </w:r>
       <w:r>
         <w:rPr>
@@ -3808,13 +2221,7 @@
         <w:rPr>
           <w:b/>
         </w:rPr>
-        <w:t>Aggiungi gioco</w:t>
-      </w:r>
-      <w:r>
-        <w:rPr>
-          <w:b/>
-        </w:rPr>
-        <w:t xml:space="preserve">: </w:t>
+        <w:t xml:space="preserve">Aggiungi gioco: </w:t>
       </w:r>
       <w:r>
         <w:rPr>
@@ -3846,34 +2253,8 @@
         <w:ind w:left="360"/>
       </w:pPr>
       <w:r>
-        <w:t xml:space="preserve">Non verranno testati i seguenti requisiti funzionali: </w:t>
-      </w:r>
-      <w:r>
-        <w:t>RF_ADMIN_</w:t>
-      </w:r>
-      <w:r>
-        <w:t xml:space="preserve">01, </w:t>
-      </w:r>
-      <w:r>
-        <w:t>RF_ADMIN_</w:t>
-      </w:r>
-      <w:r>
-        <w:t xml:space="preserve">03, </w:t>
-      </w:r>
-      <w:r>
-        <w:t>RF_ADMIN_</w:t>
-      </w:r>
-      <w:r>
-        <w:t xml:space="preserve">06, </w:t>
-      </w:r>
-      <w:r>
-        <w:t>RF_ADMIN_</w:t>
-      </w:r>
-      <w:r>
-        <w:t>07.</w:t>
-      </w:r>
-      <w:bookmarkStart w:id="7" w:name="_GoBack"/>
-      <w:bookmarkEnd w:id="7"/>
+        <w:t>Non verranno testati i seguenti requisiti funzionali: RF_ADMIN_01, RF_ADMIN_03, RF_ADMIN_06, RF_ADMIN_07.</w:t>
+      </w:r>
     </w:p>
     <w:p>
       <w:pPr>
@@ -3901,6 +2282,7 @@
         <w:pStyle w:val="GpsTitolo"/>
         <w:jc w:val="both"/>
       </w:pPr>
+      <w:bookmarkStart w:id="12" w:name="_Toc74829722"/>
       <w:r>
         <w:t>4</w:t>
       </w:r>
@@ -3914,55 +2296,95 @@
       <w:r>
         <w:t>Fail</w:t>
       </w:r>
+      <w:bookmarkEnd w:id="12"/>
       <w:proofErr w:type="spellEnd"/>
     </w:p>
+    <w:p>
+      <w:r>
+        <w:t xml:space="preserve">Per la selezione dei casi di test verrà usata la tecnica del </w:t>
+      </w:r>
+      <w:proofErr w:type="spellStart"/>
+      <w:r>
+        <w:t>Category</w:t>
+      </w:r>
+      <w:proofErr w:type="spellEnd"/>
+      <w:r>
+        <w:t xml:space="preserve"> </w:t>
+      </w:r>
+      <w:proofErr w:type="spellStart"/>
+      <w:r>
+        <w:t>Partition</w:t>
+      </w:r>
+      <w:proofErr w:type="spellEnd"/>
+      <w:r>
+        <w:t xml:space="preserve">: per ciascuna funzionalità testata verranno considerati i parametri di input, e per ciascuno di essi verranno identificate delle categorie </w:t>
+      </w:r>
+      <w:r>
+        <w:t xml:space="preserve">(proprietà) </w:t>
+      </w:r>
+      <w:r>
+        <w:t>principali. Queste ultime verranno poi divise in scelte possibili, con un solo elemento rappresentativo da testare per ciascuna di esse, e verranno combinate tra di loro in modo da avere un caso di test distinto per ciascuna combinazione possibile di input. Se la combinazione darà in output il risultato atteso, il caso di test sarà considerato superato.</w:t>
+      </w:r>
+    </w:p>
+    <w:p/>
     <w:p/>
     <w:p>
       <w:pPr>
-        <w:pStyle w:val="Titolo2"/>
+        <w:pStyle w:val="GpsTitolo"/>
         <w:jc w:val="both"/>
-        <w:rPr>
-          <w:rFonts w:ascii="Garamond" w:hAnsi="Garamond"/>
-          <w:b/>
-          <w:bCs/>
-          <w:color w:val="000000" w:themeColor="text1"/>
-        </w:rPr>
-      </w:pPr>
-      <w:r>
-        <w:rPr>
-          <w:rFonts w:ascii="Garamond" w:hAnsi="Garamond"/>
-          <w:b/>
-          <w:bCs/>
-          <w:color w:val="000000" w:themeColor="text1"/>
-        </w:rPr>
-        <w:t>3.1 Panoramica</w:t>
-      </w:r>
+      </w:pPr>
+      <w:bookmarkStart w:id="13" w:name="_Toc74829723"/>
+      <w:r>
+        <w:lastRenderedPageBreak/>
+        <w:t>5</w:t>
+      </w:r>
+      <w:r>
+        <w:t xml:space="preserve">. </w:t>
+      </w:r>
+      <w:r>
+        <w:t>Materiale per il testing</w:t>
+      </w:r>
+      <w:bookmarkEnd w:id="13"/>
     </w:p>
     <w:p>
-      <w:pPr>
-        <w:jc w:val="both"/>
-      </w:pPr>
-    </w:p>
-    <w:p>
-      <w:pPr>
-        <w:rPr>
-          <w:u w:val="single"/>
-        </w:rPr>
-      </w:pPr>
-      <w:r>
-        <w:t xml:space="preserve">Il sistema da noi proposto è un sito web che offrirà servizi sia a utenti facenti parte della community videoludica, siano essi sviluppatori, nella forma di discussioni con i fruitori del </w:t>
-      </w:r>
-    </w:p>
-    <w:p>
-      <w:pPr>
-        <w:rPr>
-          <w:u w:val="single"/>
-        </w:rPr>
-      </w:pPr>
+      <w:r>
+        <w:t>Verranno utilizzati strumenti</w:t>
+      </w:r>
+      <w:r>
+        <w:t xml:space="preserve"> di supporto software per l’esecuzione automatica dei test, in particolare </w:t>
+      </w:r>
+      <w:proofErr w:type="spellStart"/>
+      <w:r>
+        <w:t>JUnit</w:t>
+      </w:r>
+      <w:proofErr w:type="spellEnd"/>
+      <w:r>
+        <w:t xml:space="preserve">, </w:t>
+      </w:r>
+      <w:proofErr w:type="spellStart"/>
+      <w:r>
+        <w:t>Mockito</w:t>
+      </w:r>
+      <w:proofErr w:type="spellEnd"/>
+      <w:r>
+        <w:t xml:space="preserve"> e </w:t>
+      </w:r>
+      <w:proofErr w:type="spellStart"/>
+      <w:r>
+        <w:t>Selenium</w:t>
+      </w:r>
+      <w:proofErr w:type="spellEnd"/>
+      <w:r>
+        <w:t>.</w:t>
+      </w:r>
     </w:p>
     <w:sectPr>
-      <w:headerReference w:type="default" r:id="rId11"/>
-      <w:footerReference w:type="default" r:id="rId12"/>
+      <w:headerReference w:type="even" r:id="rId12"/>
+      <w:headerReference w:type="default" r:id="rId13"/>
+      <w:footerReference w:type="even" r:id="rId14"/>
+      <w:footerReference w:type="default" r:id="rId15"/>
+      <w:headerReference w:type="first" r:id="rId16"/>
+      <w:footerReference w:type="first" r:id="rId17"/>
       <w:pgSz w:w="11900" w:h="16840"/>
       <w:pgMar w:top="1417" w:right="1134" w:bottom="1134" w:left="1134" w:header="708" w:footer="708" w:gutter="0"/>
       <w:cols w:space="708"/>
@@ -3973,7 +2395,7 @@
 </file>
 
 <file path=word/endnotes.xml><?xml version="1.0" encoding="utf-8"?>
-<w:endnotes xmlns:wpc="http://schemas.microsoft.com/office/word/2010/wordprocessingCanvas" xmlns:cx="http://schemas.microsoft.com/office/drawing/2014/chartex" xmlns:mc="http://schemas.openxmlformats.org/markup-compatibility/2006" xmlns:o="urn:schemas-microsoft-com:office:office" xmlns:r="http://schemas.openxmlformats.org/officeDocument/2006/relationships" xmlns:m="http://schemas.openxmlformats.org/officeDocument/2006/math" xmlns:v="urn:schemas-microsoft-com:vml" xmlns:wp14="http://schemas.microsoft.com/office/word/2010/wordprocessingDrawing" xmlns:wp="http://schemas.openxmlformats.org/drawingml/2006/wordprocessingDrawing" xmlns:w10="urn:schemas-microsoft-com:office:word" xmlns:w="http://schemas.openxmlformats.org/wordprocessingml/2006/main" xmlns:w14="http://schemas.microsoft.com/office/word/2010/wordml" xmlns:w15="http://schemas.microsoft.com/office/word/2012/wordml" xmlns:w16se="http://schemas.microsoft.com/office/word/2015/wordml/symex" xmlns:wpg="http://schemas.microsoft.com/office/word/2010/wordprocessingGroup" xmlns:wpi="http://schemas.microsoft.com/office/word/2010/wordprocessingInk" xmlns:wne="http://schemas.microsoft.com/office/word/2006/wordml" xmlns:wps="http://schemas.microsoft.com/office/word/2010/wordprocessingShape" mc:Ignorable="w14 w15 w16se wp14">
+<w:endnotes xmlns:wpc="http://schemas.microsoft.com/office/word/2010/wordprocessingCanvas" xmlns:cx="http://schemas.microsoft.com/office/drawing/2014/chartex" xmlns:cx1="http://schemas.microsoft.com/office/drawing/2015/9/8/chartex" xmlns:cx2="http://schemas.microsoft.com/office/drawing/2015/10/21/chartex" xmlns:cx3="http://schemas.microsoft.com/office/drawing/2016/5/9/chartex" xmlns:cx4="http://schemas.microsoft.com/office/drawing/2016/5/10/chartex" xmlns:cx5="http://schemas.microsoft.com/office/drawing/2016/5/11/chartex" xmlns:cx6="http://schemas.microsoft.com/office/drawing/2016/5/12/chartex" xmlns:cx7="http://schemas.microsoft.com/office/drawing/2016/5/13/chartex" xmlns:cx8="http://schemas.microsoft.com/office/drawing/2016/5/14/chartex" xmlns:mc="http://schemas.openxmlformats.org/markup-compatibility/2006" xmlns:aink="http://schemas.microsoft.com/office/drawing/2016/ink" xmlns:am3d="http://schemas.microsoft.com/office/drawing/2017/model3d" xmlns:o="urn:schemas-microsoft-com:office:office" xmlns:r="http://schemas.openxmlformats.org/officeDocument/2006/relationships" xmlns:m="http://schemas.openxmlformats.org/officeDocument/2006/math" xmlns:v="urn:schemas-microsoft-com:vml" xmlns:wp14="http://schemas.microsoft.com/office/word/2010/wordprocessingDrawing" xmlns:wp="http://schemas.openxmlformats.org/drawingml/2006/wordprocessingDrawing" xmlns:w10="urn:schemas-microsoft-com:office:word" xmlns:w="http://schemas.openxmlformats.org/wordprocessingml/2006/main" xmlns:w14="http://schemas.microsoft.com/office/word/2010/wordml" xmlns:w15="http://schemas.microsoft.com/office/word/2012/wordml" xmlns:w16cex="http://schemas.microsoft.com/office/word/2018/wordml/cex" xmlns:w16cid="http://schemas.microsoft.com/office/word/2016/wordml/cid" xmlns:w16="http://schemas.microsoft.com/office/word/2018/wordml" xmlns:w16sdtdh="http://schemas.microsoft.com/office/word/2020/wordml/sdtdatahash" xmlns:w16se="http://schemas.microsoft.com/office/word/2015/wordml/symex" xmlns:wpg="http://schemas.microsoft.com/office/word/2010/wordprocessingGroup" xmlns:wpi="http://schemas.microsoft.com/office/word/2010/wordprocessingInk" xmlns:wne="http://schemas.microsoft.com/office/word/2006/wordml" xmlns:wps="http://schemas.microsoft.com/office/word/2010/wordprocessingShape" mc:Ignorable="w14 w15 w16se w16cid w16 w16cex w16sdtdh wp14">
   <w:endnote w:type="separator" w:id="-1">
     <w:p>
       <w:r>
@@ -3995,7 +2417,17 @@
 </file>
 
 <file path=word/footer1.xml><?xml version="1.0" encoding="utf-8"?>
-<w:ftr xmlns:wpc="http://schemas.microsoft.com/office/word/2010/wordprocessingCanvas" xmlns:cx="http://schemas.microsoft.com/office/drawing/2014/chartex" xmlns:mc="http://schemas.openxmlformats.org/markup-compatibility/2006" xmlns:o="urn:schemas-microsoft-com:office:office" xmlns:r="http://schemas.openxmlformats.org/officeDocument/2006/relationships" xmlns:m="http://schemas.openxmlformats.org/officeDocument/2006/math" xmlns:v="urn:schemas-microsoft-com:vml" xmlns:wp14="http://schemas.microsoft.com/office/word/2010/wordprocessingDrawing" xmlns:wp="http://schemas.openxmlformats.org/drawingml/2006/wordprocessingDrawing" xmlns:w10="urn:schemas-microsoft-com:office:word" xmlns:w="http://schemas.openxmlformats.org/wordprocessingml/2006/main" xmlns:w14="http://schemas.microsoft.com/office/word/2010/wordml" xmlns:w15="http://schemas.microsoft.com/office/word/2012/wordml" xmlns:w16se="http://schemas.microsoft.com/office/word/2015/wordml/symex" xmlns:wpg="http://schemas.microsoft.com/office/word/2010/wordprocessingGroup" xmlns:wpi="http://schemas.microsoft.com/office/word/2010/wordprocessingInk" xmlns:wne="http://schemas.microsoft.com/office/word/2006/wordml" xmlns:wps="http://schemas.microsoft.com/office/word/2010/wordprocessingShape" mc:Ignorable="w14 w15 w16se wp14">
+<w:ftr xmlns:wpc="http://schemas.microsoft.com/office/word/2010/wordprocessingCanvas" xmlns:cx="http://schemas.microsoft.com/office/drawing/2014/chartex" xmlns:cx1="http://schemas.microsoft.com/office/drawing/2015/9/8/chartex" xmlns:cx2="http://schemas.microsoft.com/office/drawing/2015/10/21/chartex" xmlns:cx3="http://schemas.microsoft.com/office/drawing/2016/5/9/chartex" xmlns:cx4="http://schemas.microsoft.com/office/drawing/2016/5/10/chartex" xmlns:cx5="http://schemas.microsoft.com/office/drawing/2016/5/11/chartex" xmlns:cx6="http://schemas.microsoft.com/office/drawing/2016/5/12/chartex" xmlns:cx7="http://schemas.microsoft.com/office/drawing/2016/5/13/chartex" xmlns:cx8="http://schemas.microsoft.com/office/drawing/2016/5/14/chartex" xmlns:mc="http://schemas.openxmlformats.org/markup-compatibility/2006" xmlns:aink="http://schemas.microsoft.com/office/drawing/2016/ink" xmlns:am3d="http://schemas.microsoft.com/office/drawing/2017/model3d" xmlns:o="urn:schemas-microsoft-com:office:office" xmlns:r="http://schemas.openxmlformats.org/officeDocument/2006/relationships" xmlns:m="http://schemas.openxmlformats.org/officeDocument/2006/math" xmlns:v="urn:schemas-microsoft-com:vml" xmlns:wp14="http://schemas.microsoft.com/office/word/2010/wordprocessingDrawing" xmlns:wp="http://schemas.openxmlformats.org/drawingml/2006/wordprocessingDrawing" xmlns:w10="urn:schemas-microsoft-com:office:word" xmlns:w="http://schemas.openxmlformats.org/wordprocessingml/2006/main" xmlns:w14="http://schemas.microsoft.com/office/word/2010/wordml" xmlns:w15="http://schemas.microsoft.com/office/word/2012/wordml" xmlns:w16cex="http://schemas.microsoft.com/office/word/2018/wordml/cex" xmlns:w16cid="http://schemas.microsoft.com/office/word/2016/wordml/cid" xmlns:w16="http://schemas.microsoft.com/office/word/2018/wordml" xmlns:w16sdtdh="http://schemas.microsoft.com/office/word/2020/wordml/sdtdatahash" xmlns:w16se="http://schemas.microsoft.com/office/word/2015/wordml/symex" xmlns:wpg="http://schemas.microsoft.com/office/word/2010/wordprocessingGroup" xmlns:wpi="http://schemas.microsoft.com/office/word/2010/wordprocessingInk" xmlns:wne="http://schemas.microsoft.com/office/word/2006/wordml" xmlns:wps="http://schemas.microsoft.com/office/word/2010/wordprocessingShape" mc:Ignorable="w14 w15 w16se w16cid w16 w16cex w16sdtdh wp14">
+  <w:p>
+    <w:pPr>
+      <w:pStyle w:val="Pidipagina"/>
+    </w:pPr>
+  </w:p>
+</w:ftr>
+</file>
+
+<file path=word/footer2.xml><?xml version="1.0" encoding="utf-8"?>
+<w:ftr xmlns:wpc="http://schemas.microsoft.com/office/word/2010/wordprocessingCanvas" xmlns:cx="http://schemas.microsoft.com/office/drawing/2014/chartex" xmlns:cx1="http://schemas.microsoft.com/office/drawing/2015/9/8/chartex" xmlns:cx2="http://schemas.microsoft.com/office/drawing/2015/10/21/chartex" xmlns:cx3="http://schemas.microsoft.com/office/drawing/2016/5/9/chartex" xmlns:cx4="http://schemas.microsoft.com/office/drawing/2016/5/10/chartex" xmlns:cx5="http://schemas.microsoft.com/office/drawing/2016/5/11/chartex" xmlns:cx6="http://schemas.microsoft.com/office/drawing/2016/5/12/chartex" xmlns:cx7="http://schemas.microsoft.com/office/drawing/2016/5/13/chartex" xmlns:cx8="http://schemas.microsoft.com/office/drawing/2016/5/14/chartex" xmlns:mc="http://schemas.openxmlformats.org/markup-compatibility/2006" xmlns:aink="http://schemas.microsoft.com/office/drawing/2016/ink" xmlns:am3d="http://schemas.microsoft.com/office/drawing/2017/model3d" xmlns:o="urn:schemas-microsoft-com:office:office" xmlns:r="http://schemas.openxmlformats.org/officeDocument/2006/relationships" xmlns:m="http://schemas.openxmlformats.org/officeDocument/2006/math" xmlns:v="urn:schemas-microsoft-com:vml" xmlns:wp14="http://schemas.microsoft.com/office/word/2010/wordprocessingDrawing" xmlns:wp="http://schemas.openxmlformats.org/drawingml/2006/wordprocessingDrawing" xmlns:w10="urn:schemas-microsoft-com:office:word" xmlns:w="http://schemas.openxmlformats.org/wordprocessingml/2006/main" xmlns:w14="http://schemas.microsoft.com/office/word/2010/wordml" xmlns:w15="http://schemas.microsoft.com/office/word/2012/wordml" xmlns:w16cex="http://schemas.microsoft.com/office/word/2018/wordml/cex" xmlns:w16cid="http://schemas.microsoft.com/office/word/2016/wordml/cid" xmlns:w16="http://schemas.microsoft.com/office/word/2018/wordml" xmlns:w16sdtdh="http://schemas.microsoft.com/office/word/2020/wordml/sdtdatahash" xmlns:w16se="http://schemas.microsoft.com/office/word/2015/wordml/symex" xmlns:wpg="http://schemas.microsoft.com/office/word/2010/wordprocessingGroup" xmlns:wpi="http://schemas.microsoft.com/office/word/2010/wordprocessingInk" xmlns:wne="http://schemas.microsoft.com/office/word/2006/wordml" xmlns:wps="http://schemas.microsoft.com/office/word/2010/wordprocessingShape" mc:Ignorable="w14 w15 w16se w16cid w16 w16cex w16sdtdh wp14">
   <w:sdt>
     <w:sdtPr>
       <w:id w:val="-838769867"/>
@@ -4004,6 +2436,7 @@
         <w:docPartUnique/>
       </w:docPartObj>
     </w:sdtPr>
+    <w:sdtEndPr/>
     <w:sdtContent>
       <w:p>
         <w:pPr>
@@ -4040,28 +2473,24 @@
         <w:color w:val="234060"/>
         <w:sz w:val="13"/>
       </w:rPr>
-      <w:t xml:space="preserve">RAD </w:t>
-    </w:r>
-    <w:r>
-      <w:rPr>
-        <w:color w:val="234060"/>
-        <w:sz w:val="16"/>
-      </w:rPr>
-      <w:t>- R</w:t>
-    </w:r>
-    <w:r>
-      <w:rPr>
-        <w:color w:val="234060"/>
-        <w:sz w:val="13"/>
-      </w:rPr>
-      <w:t>EQUIREMENTS ANALYSIS DOCUMENT</w:t>
+      <w:t>TEST PLAN DOCUMENT</w:t>
     </w:r>
   </w:p>
 </w:ftr>
 </file>
 
+<file path=word/footer3.xml><?xml version="1.0" encoding="utf-8"?>
+<w:ftr xmlns:wpc="http://schemas.microsoft.com/office/word/2010/wordprocessingCanvas" xmlns:cx="http://schemas.microsoft.com/office/drawing/2014/chartex" xmlns:cx1="http://schemas.microsoft.com/office/drawing/2015/9/8/chartex" xmlns:cx2="http://schemas.microsoft.com/office/drawing/2015/10/21/chartex" xmlns:cx3="http://schemas.microsoft.com/office/drawing/2016/5/9/chartex" xmlns:cx4="http://schemas.microsoft.com/office/drawing/2016/5/10/chartex" xmlns:cx5="http://schemas.microsoft.com/office/drawing/2016/5/11/chartex" xmlns:cx6="http://schemas.microsoft.com/office/drawing/2016/5/12/chartex" xmlns:cx7="http://schemas.microsoft.com/office/drawing/2016/5/13/chartex" xmlns:cx8="http://schemas.microsoft.com/office/drawing/2016/5/14/chartex" xmlns:mc="http://schemas.openxmlformats.org/markup-compatibility/2006" xmlns:aink="http://schemas.microsoft.com/office/drawing/2016/ink" xmlns:am3d="http://schemas.microsoft.com/office/drawing/2017/model3d" xmlns:o="urn:schemas-microsoft-com:office:office" xmlns:r="http://schemas.openxmlformats.org/officeDocument/2006/relationships" xmlns:m="http://schemas.openxmlformats.org/officeDocument/2006/math" xmlns:v="urn:schemas-microsoft-com:vml" xmlns:wp14="http://schemas.microsoft.com/office/word/2010/wordprocessingDrawing" xmlns:wp="http://schemas.openxmlformats.org/drawingml/2006/wordprocessingDrawing" xmlns:w10="urn:schemas-microsoft-com:office:word" xmlns:w="http://schemas.openxmlformats.org/wordprocessingml/2006/main" xmlns:w14="http://schemas.microsoft.com/office/word/2010/wordml" xmlns:w15="http://schemas.microsoft.com/office/word/2012/wordml" xmlns:w16cex="http://schemas.microsoft.com/office/word/2018/wordml/cex" xmlns:w16cid="http://schemas.microsoft.com/office/word/2016/wordml/cid" xmlns:w16="http://schemas.microsoft.com/office/word/2018/wordml" xmlns:w16sdtdh="http://schemas.microsoft.com/office/word/2020/wordml/sdtdatahash" xmlns:w16se="http://schemas.microsoft.com/office/word/2015/wordml/symex" xmlns:wpg="http://schemas.microsoft.com/office/word/2010/wordprocessingGroup" xmlns:wpi="http://schemas.microsoft.com/office/word/2010/wordprocessingInk" xmlns:wne="http://schemas.microsoft.com/office/word/2006/wordml" xmlns:wps="http://schemas.microsoft.com/office/word/2010/wordprocessingShape" mc:Ignorable="w14 w15 w16se w16cid w16 w16cex w16sdtdh wp14">
+  <w:p>
+    <w:pPr>
+      <w:pStyle w:val="Pidipagina"/>
+    </w:pPr>
+  </w:p>
+</w:ftr>
+</file>
+
 <file path=word/footnotes.xml><?xml version="1.0" encoding="utf-8"?>
-<w:footnotes xmlns:wpc="http://schemas.microsoft.com/office/word/2010/wordprocessingCanvas" xmlns:cx="http://schemas.microsoft.com/office/drawing/2014/chartex" xmlns:mc="http://schemas.openxmlformats.org/markup-compatibility/2006" xmlns:o="urn:schemas-microsoft-com:office:office" xmlns:r="http://schemas.openxmlformats.org/officeDocument/2006/relationships" xmlns:m="http://schemas.openxmlformats.org/officeDocument/2006/math" xmlns:v="urn:schemas-microsoft-com:vml" xmlns:wp14="http://schemas.microsoft.com/office/word/2010/wordprocessingDrawing" xmlns:wp="http://schemas.openxmlformats.org/drawingml/2006/wordprocessingDrawing" xmlns:w10="urn:schemas-microsoft-com:office:word" xmlns:w="http://schemas.openxmlformats.org/wordprocessingml/2006/main" xmlns:w14="http://schemas.microsoft.com/office/word/2010/wordml" xmlns:w15="http://schemas.microsoft.com/office/word/2012/wordml" xmlns:w16se="http://schemas.microsoft.com/office/word/2015/wordml/symex" xmlns:wpg="http://schemas.microsoft.com/office/word/2010/wordprocessingGroup" xmlns:wpi="http://schemas.microsoft.com/office/word/2010/wordprocessingInk" xmlns:wne="http://schemas.microsoft.com/office/word/2006/wordml" xmlns:wps="http://schemas.microsoft.com/office/word/2010/wordprocessingShape" mc:Ignorable="w14 w15 w16se wp14">
+<w:footnotes xmlns:wpc="http://schemas.microsoft.com/office/word/2010/wordprocessingCanvas" xmlns:cx="http://schemas.microsoft.com/office/drawing/2014/chartex" xmlns:cx1="http://schemas.microsoft.com/office/drawing/2015/9/8/chartex" xmlns:cx2="http://schemas.microsoft.com/office/drawing/2015/10/21/chartex" xmlns:cx3="http://schemas.microsoft.com/office/drawing/2016/5/9/chartex" xmlns:cx4="http://schemas.microsoft.com/office/drawing/2016/5/10/chartex" xmlns:cx5="http://schemas.microsoft.com/office/drawing/2016/5/11/chartex" xmlns:cx6="http://schemas.microsoft.com/office/drawing/2016/5/12/chartex" xmlns:cx7="http://schemas.microsoft.com/office/drawing/2016/5/13/chartex" xmlns:cx8="http://schemas.microsoft.com/office/drawing/2016/5/14/chartex" xmlns:mc="http://schemas.openxmlformats.org/markup-compatibility/2006" xmlns:aink="http://schemas.microsoft.com/office/drawing/2016/ink" xmlns:am3d="http://schemas.microsoft.com/office/drawing/2017/model3d" xmlns:o="urn:schemas-microsoft-com:office:office" xmlns:r="http://schemas.openxmlformats.org/officeDocument/2006/relationships" xmlns:m="http://schemas.openxmlformats.org/officeDocument/2006/math" xmlns:v="urn:schemas-microsoft-com:vml" xmlns:wp14="http://schemas.microsoft.com/office/word/2010/wordprocessingDrawing" xmlns:wp="http://schemas.openxmlformats.org/drawingml/2006/wordprocessingDrawing" xmlns:w10="urn:schemas-microsoft-com:office:word" xmlns:w="http://schemas.openxmlformats.org/wordprocessingml/2006/main" xmlns:w14="http://schemas.microsoft.com/office/word/2010/wordml" xmlns:w15="http://schemas.microsoft.com/office/word/2012/wordml" xmlns:w16cex="http://schemas.microsoft.com/office/word/2018/wordml/cex" xmlns:w16cid="http://schemas.microsoft.com/office/word/2016/wordml/cid" xmlns:w16="http://schemas.microsoft.com/office/word/2018/wordml" xmlns:w16sdtdh="http://schemas.microsoft.com/office/word/2020/wordml/sdtdatahash" xmlns:w16se="http://schemas.microsoft.com/office/word/2015/wordml/symex" xmlns:wpg="http://schemas.microsoft.com/office/word/2010/wordprocessingGroup" xmlns:wpi="http://schemas.microsoft.com/office/word/2010/wordprocessingInk" xmlns:wne="http://schemas.microsoft.com/office/word/2006/wordml" xmlns:wps="http://schemas.microsoft.com/office/word/2010/wordprocessingShape" mc:Ignorable="w14 w15 w16se w16cid w16 w16cex w16sdtdh wp14">
   <w:footnote w:type="separator" w:id="-1">
     <w:p>
       <w:r>
@@ -4083,7 +2512,17 @@
 </file>
 
 <file path=word/header1.xml><?xml version="1.0" encoding="utf-8"?>
-<w:hdr xmlns:wpc="http://schemas.microsoft.com/office/word/2010/wordprocessingCanvas" xmlns:cx="http://schemas.microsoft.com/office/drawing/2014/chartex" xmlns:mc="http://schemas.openxmlformats.org/markup-compatibility/2006" xmlns:o="urn:schemas-microsoft-com:office:office" xmlns:r="http://schemas.openxmlformats.org/officeDocument/2006/relationships" xmlns:m="http://schemas.openxmlformats.org/officeDocument/2006/math" xmlns:v="urn:schemas-microsoft-com:vml" xmlns:wp14="http://schemas.microsoft.com/office/word/2010/wordprocessingDrawing" xmlns:wp="http://schemas.openxmlformats.org/drawingml/2006/wordprocessingDrawing" xmlns:w10="urn:schemas-microsoft-com:office:word" xmlns:w="http://schemas.openxmlformats.org/wordprocessingml/2006/main" xmlns:w14="http://schemas.microsoft.com/office/word/2010/wordml" xmlns:w15="http://schemas.microsoft.com/office/word/2012/wordml" xmlns:w16se="http://schemas.microsoft.com/office/word/2015/wordml/symex" xmlns:wpg="http://schemas.microsoft.com/office/word/2010/wordprocessingGroup" xmlns:wpi="http://schemas.microsoft.com/office/word/2010/wordprocessingInk" xmlns:wne="http://schemas.microsoft.com/office/word/2006/wordml" xmlns:wps="http://schemas.microsoft.com/office/word/2010/wordprocessingShape" mc:Ignorable="w14 w15 w16se wp14">
+<w:hdr xmlns:wpc="http://schemas.microsoft.com/office/word/2010/wordprocessingCanvas" xmlns:cx="http://schemas.microsoft.com/office/drawing/2014/chartex" xmlns:cx1="http://schemas.microsoft.com/office/drawing/2015/9/8/chartex" xmlns:cx2="http://schemas.microsoft.com/office/drawing/2015/10/21/chartex" xmlns:cx3="http://schemas.microsoft.com/office/drawing/2016/5/9/chartex" xmlns:cx4="http://schemas.microsoft.com/office/drawing/2016/5/10/chartex" xmlns:cx5="http://schemas.microsoft.com/office/drawing/2016/5/11/chartex" xmlns:cx6="http://schemas.microsoft.com/office/drawing/2016/5/12/chartex" xmlns:cx7="http://schemas.microsoft.com/office/drawing/2016/5/13/chartex" xmlns:cx8="http://schemas.microsoft.com/office/drawing/2016/5/14/chartex" xmlns:mc="http://schemas.openxmlformats.org/markup-compatibility/2006" xmlns:aink="http://schemas.microsoft.com/office/drawing/2016/ink" xmlns:am3d="http://schemas.microsoft.com/office/drawing/2017/model3d" xmlns:o="urn:schemas-microsoft-com:office:office" xmlns:r="http://schemas.openxmlformats.org/officeDocument/2006/relationships" xmlns:m="http://schemas.openxmlformats.org/officeDocument/2006/math" xmlns:v="urn:schemas-microsoft-com:vml" xmlns:wp14="http://schemas.microsoft.com/office/word/2010/wordprocessingDrawing" xmlns:wp="http://schemas.openxmlformats.org/drawingml/2006/wordprocessingDrawing" xmlns:w10="urn:schemas-microsoft-com:office:word" xmlns:w="http://schemas.openxmlformats.org/wordprocessingml/2006/main" xmlns:w14="http://schemas.microsoft.com/office/word/2010/wordml" xmlns:w15="http://schemas.microsoft.com/office/word/2012/wordml" xmlns:w16cex="http://schemas.microsoft.com/office/word/2018/wordml/cex" xmlns:w16cid="http://schemas.microsoft.com/office/word/2016/wordml/cid" xmlns:w16="http://schemas.microsoft.com/office/word/2018/wordml" xmlns:w16sdtdh="http://schemas.microsoft.com/office/word/2020/wordml/sdtdatahash" xmlns:w16se="http://schemas.microsoft.com/office/word/2015/wordml/symex" xmlns:wpg="http://schemas.microsoft.com/office/word/2010/wordprocessingGroup" xmlns:wpi="http://schemas.microsoft.com/office/word/2010/wordprocessingInk" xmlns:wne="http://schemas.microsoft.com/office/word/2006/wordml" xmlns:wps="http://schemas.microsoft.com/office/word/2010/wordprocessingShape" mc:Ignorable="w14 w15 w16se w16cid w16 w16cex w16sdtdh wp14">
+  <w:p>
+    <w:pPr>
+      <w:pStyle w:val="Intestazione"/>
+    </w:pPr>
+  </w:p>
+</w:hdr>
+</file>
+
+<file path=word/header2.xml><?xml version="1.0" encoding="utf-8"?>
+<w:hdr xmlns:wpc="http://schemas.microsoft.com/office/word/2010/wordprocessingCanvas" xmlns:cx="http://schemas.microsoft.com/office/drawing/2014/chartex" xmlns:cx1="http://schemas.microsoft.com/office/drawing/2015/9/8/chartex" xmlns:cx2="http://schemas.microsoft.com/office/drawing/2015/10/21/chartex" xmlns:cx3="http://schemas.microsoft.com/office/drawing/2016/5/9/chartex" xmlns:cx4="http://schemas.microsoft.com/office/drawing/2016/5/10/chartex" xmlns:cx5="http://schemas.microsoft.com/office/drawing/2016/5/11/chartex" xmlns:cx6="http://schemas.microsoft.com/office/drawing/2016/5/12/chartex" xmlns:cx7="http://schemas.microsoft.com/office/drawing/2016/5/13/chartex" xmlns:cx8="http://schemas.microsoft.com/office/drawing/2016/5/14/chartex" xmlns:mc="http://schemas.openxmlformats.org/markup-compatibility/2006" xmlns:aink="http://schemas.microsoft.com/office/drawing/2016/ink" xmlns:am3d="http://schemas.microsoft.com/office/drawing/2017/model3d" xmlns:o="urn:schemas-microsoft-com:office:office" xmlns:r="http://schemas.openxmlformats.org/officeDocument/2006/relationships" xmlns:m="http://schemas.openxmlformats.org/officeDocument/2006/math" xmlns:v="urn:schemas-microsoft-com:vml" xmlns:wp14="http://schemas.microsoft.com/office/word/2010/wordprocessingDrawing" xmlns:wp="http://schemas.openxmlformats.org/drawingml/2006/wordprocessingDrawing" xmlns:w10="urn:schemas-microsoft-com:office:word" xmlns:w="http://schemas.openxmlformats.org/wordprocessingml/2006/main" xmlns:w14="http://schemas.microsoft.com/office/word/2010/wordml" xmlns:w15="http://schemas.microsoft.com/office/word/2012/wordml" xmlns:w16cex="http://schemas.microsoft.com/office/word/2018/wordml/cex" xmlns:w16cid="http://schemas.microsoft.com/office/word/2016/wordml/cid" xmlns:w16="http://schemas.microsoft.com/office/word/2018/wordml" xmlns:w16sdtdh="http://schemas.microsoft.com/office/word/2020/wordml/sdtdatahash" xmlns:w16se="http://schemas.microsoft.com/office/word/2015/wordml/symex" xmlns:wpg="http://schemas.microsoft.com/office/word/2010/wordprocessingGroup" xmlns:wpi="http://schemas.microsoft.com/office/word/2010/wordprocessingInk" xmlns:wne="http://schemas.microsoft.com/office/word/2006/wordml" xmlns:wps="http://schemas.microsoft.com/office/word/2010/wordprocessingShape" mc:Ignorable="w14 w15 w16se w16cid w16 w16cex w16sdtdh wp14">
   <w:p>
     <w:pPr>
       <w:spacing w:before="20"/>
@@ -4141,8 +2580,18 @@
 </w:hdr>
 </file>
 
+<file path=word/header3.xml><?xml version="1.0" encoding="utf-8"?>
+<w:hdr xmlns:wpc="http://schemas.microsoft.com/office/word/2010/wordprocessingCanvas" xmlns:cx="http://schemas.microsoft.com/office/drawing/2014/chartex" xmlns:cx1="http://schemas.microsoft.com/office/drawing/2015/9/8/chartex" xmlns:cx2="http://schemas.microsoft.com/office/drawing/2015/10/21/chartex" xmlns:cx3="http://schemas.microsoft.com/office/drawing/2016/5/9/chartex" xmlns:cx4="http://schemas.microsoft.com/office/drawing/2016/5/10/chartex" xmlns:cx5="http://schemas.microsoft.com/office/drawing/2016/5/11/chartex" xmlns:cx6="http://schemas.microsoft.com/office/drawing/2016/5/12/chartex" xmlns:cx7="http://schemas.microsoft.com/office/drawing/2016/5/13/chartex" xmlns:cx8="http://schemas.microsoft.com/office/drawing/2016/5/14/chartex" xmlns:mc="http://schemas.openxmlformats.org/markup-compatibility/2006" xmlns:aink="http://schemas.microsoft.com/office/drawing/2016/ink" xmlns:am3d="http://schemas.microsoft.com/office/drawing/2017/model3d" xmlns:o="urn:schemas-microsoft-com:office:office" xmlns:r="http://schemas.openxmlformats.org/officeDocument/2006/relationships" xmlns:m="http://schemas.openxmlformats.org/officeDocument/2006/math" xmlns:v="urn:schemas-microsoft-com:vml" xmlns:wp14="http://schemas.microsoft.com/office/word/2010/wordprocessingDrawing" xmlns:wp="http://schemas.openxmlformats.org/drawingml/2006/wordprocessingDrawing" xmlns:w10="urn:schemas-microsoft-com:office:word" xmlns:w="http://schemas.openxmlformats.org/wordprocessingml/2006/main" xmlns:w14="http://schemas.microsoft.com/office/word/2010/wordml" xmlns:w15="http://schemas.microsoft.com/office/word/2012/wordml" xmlns:w16cex="http://schemas.microsoft.com/office/word/2018/wordml/cex" xmlns:w16cid="http://schemas.microsoft.com/office/word/2016/wordml/cid" xmlns:w16="http://schemas.microsoft.com/office/word/2018/wordml" xmlns:w16sdtdh="http://schemas.microsoft.com/office/word/2020/wordml/sdtdatahash" xmlns:w16se="http://schemas.microsoft.com/office/word/2015/wordml/symex" xmlns:wpg="http://schemas.microsoft.com/office/word/2010/wordprocessingGroup" xmlns:wpi="http://schemas.microsoft.com/office/word/2010/wordprocessingInk" xmlns:wne="http://schemas.microsoft.com/office/word/2006/wordml" xmlns:wps="http://schemas.microsoft.com/office/word/2010/wordprocessingShape" mc:Ignorable="w14 w15 w16se w16cid w16 w16cex w16sdtdh wp14">
+  <w:p>
+    <w:pPr>
+      <w:pStyle w:val="Intestazione"/>
+    </w:pPr>
+  </w:p>
+</w:hdr>
+</file>
+
 <file path=word/numbering.xml><?xml version="1.0" encoding="utf-8"?>
-<w:numbering xmlns:wpc="http://schemas.microsoft.com/office/word/2010/wordprocessingCanvas" xmlns:cx="http://schemas.microsoft.com/office/drawing/2014/chartex" xmlns:mc="http://schemas.openxmlformats.org/markup-compatibility/2006" xmlns:o="urn:schemas-microsoft-com:office:office" xmlns:r="http://schemas.openxmlformats.org/officeDocument/2006/relationships" xmlns:m="http://schemas.openxmlformats.org/officeDocument/2006/math" xmlns:v="urn:schemas-microsoft-com:vml" xmlns:wp14="http://schemas.microsoft.com/office/word/2010/wordprocessingDrawing" xmlns:wp="http://schemas.openxmlformats.org/drawingml/2006/wordprocessingDrawing" xmlns:w10="urn:schemas-microsoft-com:office:word" xmlns:w="http://schemas.openxmlformats.org/wordprocessingml/2006/main" xmlns:w14="http://schemas.microsoft.com/office/word/2010/wordml" xmlns:w15="http://schemas.microsoft.com/office/word/2012/wordml" xmlns:w16se="http://schemas.microsoft.com/office/word/2015/wordml/symex" xmlns:wpg="http://schemas.microsoft.com/office/word/2010/wordprocessingGroup" xmlns:wpi="http://schemas.microsoft.com/office/word/2010/wordprocessingInk" xmlns:wne="http://schemas.microsoft.com/office/word/2006/wordml" xmlns:wps="http://schemas.microsoft.com/office/word/2010/wordprocessingShape" mc:Ignorable="w14 w15 w16se wp14">
+<w:numbering xmlns:wpc="http://schemas.microsoft.com/office/word/2010/wordprocessingCanvas" xmlns:cx="http://schemas.microsoft.com/office/drawing/2014/chartex" xmlns:cx1="http://schemas.microsoft.com/office/drawing/2015/9/8/chartex" xmlns:cx2="http://schemas.microsoft.com/office/drawing/2015/10/21/chartex" xmlns:cx3="http://schemas.microsoft.com/office/drawing/2016/5/9/chartex" xmlns:cx4="http://schemas.microsoft.com/office/drawing/2016/5/10/chartex" xmlns:cx5="http://schemas.microsoft.com/office/drawing/2016/5/11/chartex" xmlns:cx6="http://schemas.microsoft.com/office/drawing/2016/5/12/chartex" xmlns:cx7="http://schemas.microsoft.com/office/drawing/2016/5/13/chartex" xmlns:cx8="http://schemas.microsoft.com/office/drawing/2016/5/14/chartex" xmlns:mc="http://schemas.openxmlformats.org/markup-compatibility/2006" xmlns:aink="http://schemas.microsoft.com/office/drawing/2016/ink" xmlns:am3d="http://schemas.microsoft.com/office/drawing/2017/model3d" xmlns:o="urn:schemas-microsoft-com:office:office" xmlns:r="http://schemas.openxmlformats.org/officeDocument/2006/relationships" xmlns:m="http://schemas.openxmlformats.org/officeDocument/2006/math" xmlns:v="urn:schemas-microsoft-com:vml" xmlns:wp14="http://schemas.microsoft.com/office/word/2010/wordprocessingDrawing" xmlns:wp="http://schemas.openxmlformats.org/drawingml/2006/wordprocessingDrawing" xmlns:w10="urn:schemas-microsoft-com:office:word" xmlns:w="http://schemas.openxmlformats.org/wordprocessingml/2006/main" xmlns:w14="http://schemas.microsoft.com/office/word/2010/wordml" xmlns:w15="http://schemas.microsoft.com/office/word/2012/wordml" xmlns:w16cex="http://schemas.microsoft.com/office/word/2018/wordml/cex" xmlns:w16cid="http://schemas.microsoft.com/office/word/2016/wordml/cid" xmlns:w16="http://schemas.microsoft.com/office/word/2018/wordml" xmlns:w16sdtdh="http://schemas.microsoft.com/office/word/2020/wordml/sdtdatahash" xmlns:w16se="http://schemas.microsoft.com/office/word/2015/wordml/symex" xmlns:wpg="http://schemas.microsoft.com/office/word/2010/wordprocessingGroup" xmlns:wpi="http://schemas.microsoft.com/office/word/2010/wordprocessingInk" xmlns:wne="http://schemas.microsoft.com/office/word/2006/wordml" xmlns:wps="http://schemas.microsoft.com/office/word/2010/wordprocessingShape" mc:Ignorable="w14 w15 w16se w16cid w16 w16cex w16sdtdh wp14">
   <w:abstractNum w:abstractNumId="0" w15:restartNumberingAfterBreak="0">
     <w:nsid w:val="03557B73"/>
     <w:multiLevelType w:val="hybridMultilevel"/>
@@ -7868,7 +6317,7 @@
 </file>
 
 <file path=word/styles.xml><?xml version="1.0" encoding="utf-8"?>
-<w:styles xmlns:mc="http://schemas.openxmlformats.org/markup-compatibility/2006" xmlns:r="http://schemas.openxmlformats.org/officeDocument/2006/relationships" xmlns:w="http://schemas.openxmlformats.org/wordprocessingml/2006/main" xmlns:w14="http://schemas.microsoft.com/office/word/2010/wordml" xmlns:w15="http://schemas.microsoft.com/office/word/2012/wordml" xmlns:w16se="http://schemas.microsoft.com/office/word/2015/wordml/symex" mc:Ignorable="w14 w15 w16se">
+<w:styles xmlns:mc="http://schemas.openxmlformats.org/markup-compatibility/2006" xmlns:r="http://schemas.openxmlformats.org/officeDocument/2006/relationships" xmlns:w="http://schemas.openxmlformats.org/wordprocessingml/2006/main" xmlns:w14="http://schemas.microsoft.com/office/word/2010/wordml" xmlns:w15="http://schemas.microsoft.com/office/word/2012/wordml" xmlns:w16cex="http://schemas.microsoft.com/office/word/2018/wordml/cex" xmlns:w16cid="http://schemas.microsoft.com/office/word/2016/wordml/cid" xmlns:w16="http://schemas.microsoft.com/office/word/2018/wordml" xmlns:w16sdtdh="http://schemas.microsoft.com/office/word/2020/wordml/sdtdatahash" xmlns:w16se="http://schemas.microsoft.com/office/word/2015/wordml/symex" mc:Ignorable="w14 w15 w16se w16cid w16 w16cex w16sdtdh">
   <w:docDefaults>
     <w:rPrDefault>
       <w:rPr>
@@ -7880,7 +6329,7 @@
     </w:rPrDefault>
     <w:pPrDefault/>
   </w:docDefaults>
-  <w:latentStyles w:defLockedState="0" w:defUIPriority="99" w:defSemiHidden="0" w:defUnhideWhenUsed="0" w:defQFormat="0" w:count="371">
+  <w:latentStyles w:defLockedState="0" w:defUIPriority="99" w:defSemiHidden="0" w:defUnhideWhenUsed="0" w:defQFormat="0" w:count="376">
     <w:lsdException w:name="Normal" w:uiPriority="0" w:qFormat="1"/>
     <w:lsdException w:name="heading 1" w:uiPriority="9" w:qFormat="1"/>
     <w:lsdException w:name="heading 2" w:semiHidden="1" w:uiPriority="9" w:unhideWhenUsed="1" w:qFormat="1"/>
@@ -8252,6 +6701,11 @@
     <w:lsdException w:name="List Table 5 Dark Accent 6" w:uiPriority="50"/>
     <w:lsdException w:name="List Table 6 Colorful Accent 6" w:uiPriority="51"/>
     <w:lsdException w:name="List Table 7 Colorful Accent 6" w:uiPriority="52"/>
+    <w:lsdException w:name="Mention" w:semiHidden="1" w:unhideWhenUsed="1"/>
+    <w:lsdException w:name="Smart Hyperlink" w:semiHidden="1" w:unhideWhenUsed="1"/>
+    <w:lsdException w:name="Hashtag" w:semiHidden="1" w:unhideWhenUsed="1"/>
+    <w:lsdException w:name="Unresolved Mention" w:semiHidden="1" w:unhideWhenUsed="1"/>
+    <w:lsdException w:name="Smart Link" w:semiHidden="1" w:unhideWhenUsed="1"/>
   </w:latentStyles>
   <w:style w:type="paragraph" w:default="1" w:styleId="Normale">
     <w:name w:val="Normal"/>
@@ -8731,7 +7185,7 @@
       </w:tcPr>
     </w:tblStylePr>
   </w:style>
-  <w:style w:type="table" w:styleId="Grigliatab2">
+  <w:style w:type="table" w:styleId="Tabellagriglia2">
     <w:name w:val="Grid Table 2"/>
     <w:basedOn w:val="Tabellanormale"/>
     <w:uiPriority w:val="47"/>
@@ -10125,6 +8579,10 @@
 </file>
 
 <file path=customXml/item1.xml><?xml version="1.0" encoding="utf-8"?>
+<b:Sources xmlns:b="http://schemas.openxmlformats.org/officeDocument/2006/bibliography" xmlns="http://schemas.openxmlformats.org/officeDocument/2006/bibliography" SelectedStyle="\APASixthEditionOfficeOnline.xsl" StyleName="APA" Version="6"/>
+</file>
+
+<file path=customXml/item2.xml><?xml version="1.0" encoding="utf-8"?>
 <ct:contentTypeSchema xmlns:ct="http://schemas.microsoft.com/office/2006/metadata/contentType" xmlns:ma="http://schemas.microsoft.com/office/2006/metadata/properties/metaAttributes" ct:_="" ma:_="" ma:contentTypeName="Documento" ma:contentTypeID="0x0101004CEF66F51723484D8946F8ED7281885E" ma:contentTypeVersion="2" ma:contentTypeDescription="Creare un nuovo documento." ma:contentTypeScope="" ma:versionID="c268be4d416e0196c5ba5f7067ba635b">
   <xsd:schema xmlns:xsd="http://www.w3.org/2001/XMLSchema" xmlns:xs="http://www.w3.org/2001/XMLSchema" xmlns:p="http://schemas.microsoft.com/office/2006/metadata/properties" xmlns:ns3="6cd754ad-29e9-444e-9caf-cbb15131a43e" targetNamespace="http://schemas.microsoft.com/office/2006/metadata/properties" ma:root="true" ma:fieldsID="5387f91e58102c6165d8e9d8eedb46b8" ns3:_="">
     <xsd:import namespace="6cd754ad-29e9-444e-9caf-cbb15131a43e"/>
@@ -10256,7 +8714,7 @@
 </ct:contentTypeSchema>
 </file>
 
-<file path=customXml/item2.xml><?xml version="1.0" encoding="utf-8"?>
+<file path=customXml/item3.xml><?xml version="1.0" encoding="utf-8"?>
 <?mso-contentType ?>
 <FormTemplates xmlns="http://schemas.microsoft.com/sharepoint/v3/contenttype/forms">
   <Display>DocumentLibraryForm</Display>
@@ -10265,17 +8723,21 @@
 </FormTemplates>
 </file>
 
-<file path=customXml/item3.xml><?xml version="1.0" encoding="utf-8"?>
+<file path=customXml/item4.xml><?xml version="1.0" encoding="utf-8"?>
 <p:properties xmlns:p="http://schemas.microsoft.com/office/2006/metadata/properties" xmlns:xsi="http://www.w3.org/2001/XMLSchema-instance" xmlns:pc="http://schemas.microsoft.com/office/infopath/2007/PartnerControls">
   <documentManagement/>
 </p:properties>
 </file>
 
-<file path=customXml/item4.xml><?xml version="1.0" encoding="utf-8"?>
-<b:Sources xmlns:b="http://schemas.openxmlformats.org/officeDocument/2006/bibliography" xmlns="http://schemas.openxmlformats.org/officeDocument/2006/bibliography" SelectedStyle="\APASixthEditionOfficeOnline.xsl" StyleName="APA" Version="6"/>
+<file path=customXml/itemProps1.xml><?xml version="1.0" encoding="utf-8"?>
+<ds:datastoreItem xmlns:ds="http://schemas.openxmlformats.org/officeDocument/2006/customXml" ds:itemID="{0D034930-6EE3-492C-8197-4874384360DE}">
+  <ds:schemaRefs>
+    <ds:schemaRef ds:uri="http://schemas.openxmlformats.org/officeDocument/2006/bibliography"/>
+  </ds:schemaRefs>
+</ds:datastoreItem>
 </file>
 
-<file path=customXml/itemProps1.xml><?xml version="1.0" encoding="utf-8"?>
+<file path=customXml/itemProps2.xml><?xml version="1.0" encoding="utf-8"?>
 <ds:datastoreItem xmlns:ds="http://schemas.openxmlformats.org/officeDocument/2006/customXml" ds:itemID="{F8F1568E-F148-4DF2-9C48-C09E920C1BCC}">
   <ds:schemaRefs>
     <ds:schemaRef ds:uri="http://schemas.microsoft.com/office/2006/metadata/contentType"/>
@@ -10293,7 +8755,7 @@
 </ds:datastoreItem>
 </file>
 
-<file path=customXml/itemProps2.xml><?xml version="1.0" encoding="utf-8"?>
+<file path=customXml/itemProps3.xml><?xml version="1.0" encoding="utf-8"?>
 <ds:datastoreItem xmlns:ds="http://schemas.openxmlformats.org/officeDocument/2006/customXml" ds:itemID="{C127AD63-8245-493E-A3BB-DDCEA0574EC0}">
   <ds:schemaRefs>
     <ds:schemaRef ds:uri="http://schemas.microsoft.com/sharepoint/v3/contenttype/forms"/>
@@ -10301,19 +8763,11 @@
 </ds:datastoreItem>
 </file>
 
-<file path=customXml/itemProps3.xml><?xml version="1.0" encoding="utf-8"?>
+<file path=customXml/itemProps4.xml><?xml version="1.0" encoding="utf-8"?>
 <ds:datastoreItem xmlns:ds="http://schemas.openxmlformats.org/officeDocument/2006/customXml" ds:itemID="{AC801BF9-EC76-49F5-B720-8DBB22FDBD22}">
   <ds:schemaRefs>
     <ds:schemaRef ds:uri="http://schemas.microsoft.com/office/2006/metadata/properties"/>
     <ds:schemaRef ds:uri="http://schemas.microsoft.com/office/infopath/2007/PartnerControls"/>
   </ds:schemaRefs>
 </ds:datastoreItem>
-</file>
-
-<file path=customXml/itemProps4.xml><?xml version="1.0" encoding="utf-8"?>
-<ds:datastoreItem xmlns:ds="http://schemas.openxmlformats.org/officeDocument/2006/customXml" ds:itemID="{0D034930-6EE3-492C-8197-4874384360DE}">
-  <ds:schemaRefs>
-    <ds:schemaRef ds:uri="http://schemas.openxmlformats.org/officeDocument/2006/bibliography"/>
-  </ds:schemaRefs>
-</ds:datastoreItem>
 </file>
--- a/Documentazione/TestPlanDocument_GameSquare.docx
+++ b/Documentazione/TestPlanDocument_GameSquare.docx
@@ -62,17 +62,7 @@
           <w:szCs w:val="96"/>
           <w:lang w:val="en-US"/>
         </w:rPr>
-        <w:t>Test Plan</w:t>
-      </w:r>
-      <w:r>
-        <w:rPr>
-          <w:rFonts w:ascii="Century Gothic" w:hAnsi="Century Gothic"/>
-          <w:color w:val="2E5395"/>
-          <w:sz w:val="96"/>
-          <w:szCs w:val="96"/>
-          <w:lang w:val="en-US"/>
-        </w:rPr>
-        <w:t xml:space="preserve"> Document</w:t>
+        <w:t>Test Plan Document</w:t>
       </w:r>
     </w:p>
     <w:p>
@@ -1184,6 +1174,7 @@
       </w:pPr>
       <w:bookmarkStart w:id="0" w:name="_Toc24590016"/>
       <w:bookmarkStart w:id="1" w:name="_Toc74829714"/>
+      <w:bookmarkStart w:id="2" w:name="_Hlk74841008"/>
       <w:r>
         <w:lastRenderedPageBreak/>
         <w:t>1. Introduzione</w:t>
@@ -1195,9 +1186,9 @@
       <w:pPr>
         <w:pStyle w:val="Nessunaspaziatura"/>
       </w:pPr>
-      <w:bookmarkStart w:id="2" w:name="_Toc24590017"/>
+      <w:bookmarkStart w:id="3" w:name="_Toc24590017"/>
     </w:p>
-    <w:bookmarkEnd w:id="2"/>
+    <w:bookmarkEnd w:id="3"/>
     <w:p>
       <w:r>
         <w:t>Il presente documento ha lo scopo di pianificare la fase di testing, la quale ha l’obiettivo di aumentare per quanto possibile la fiducia nei confronti del sistema andando a testare che non ci siano incongruenze fra comportamento atteso e comportamento effettivo.</w:t>
@@ -1244,16 +1235,16 @@
         <w:pStyle w:val="GpsTitolo"/>
         <w:jc w:val="both"/>
       </w:pPr>
-      <w:bookmarkStart w:id="3" w:name="_Toc24590023"/>
-      <w:bookmarkStart w:id="4" w:name="_Toc74829715"/>
+      <w:bookmarkStart w:id="4" w:name="_Toc24590023"/>
+      <w:bookmarkStart w:id="5" w:name="_Toc74829715"/>
       <w:r>
         <w:t xml:space="preserve">2. </w:t>
       </w:r>
-      <w:bookmarkEnd w:id="3"/>
+      <w:bookmarkEnd w:id="4"/>
       <w:r>
         <w:t>Documenti correlati</w:t>
       </w:r>
-      <w:bookmarkEnd w:id="4"/>
+      <w:bookmarkEnd w:id="5"/>
     </w:p>
     <w:p>
       <w:pPr>
@@ -1278,7 +1269,7 @@
           <w:color w:val="000000" w:themeColor="text1"/>
         </w:rPr>
       </w:pPr>
-      <w:bookmarkStart w:id="5" w:name="_Toc74829716"/>
+      <w:bookmarkStart w:id="6" w:name="_Toc74829716"/>
       <w:r>
         <w:rPr>
           <w:rFonts w:ascii="Garamond" w:hAnsi="Garamond"/>
@@ -1306,7 +1297,7 @@
         </w:rPr>
         <w:t>Correlazione con il RAD</w:t>
       </w:r>
-      <w:bookmarkEnd w:id="5"/>
+      <w:bookmarkEnd w:id="6"/>
     </w:p>
     <w:p>
       <w:pPr>
@@ -1346,16 +1337,16 @@
         <w:pStyle w:val="GpsTitolo"/>
         <w:jc w:val="both"/>
       </w:pPr>
-      <w:bookmarkStart w:id="6" w:name="_Toc24590025"/>
-      <w:bookmarkStart w:id="7" w:name="_Toc74829717"/>
+      <w:bookmarkStart w:id="7" w:name="_Toc24590025"/>
+      <w:bookmarkStart w:id="8" w:name="_Toc74829717"/>
       <w:r>
         <w:t xml:space="preserve">3. </w:t>
       </w:r>
-      <w:bookmarkEnd w:id="6"/>
+      <w:bookmarkEnd w:id="7"/>
       <w:r>
         <w:t>Funzionalità da testare</w:t>
       </w:r>
-      <w:bookmarkEnd w:id="7"/>
+      <w:bookmarkEnd w:id="8"/>
     </w:p>
     <w:p/>
     <w:p>
@@ -1369,7 +1360,7 @@
           <w:color w:val="000000" w:themeColor="text1"/>
         </w:rPr>
       </w:pPr>
-      <w:bookmarkStart w:id="8" w:name="_Toc74829718"/>
+      <w:bookmarkStart w:id="9" w:name="_Toc74829718"/>
       <w:r>
         <w:rPr>
           <w:rFonts w:ascii="Garamond" w:hAnsi="Garamond"/>
@@ -1397,7 +1388,7 @@
         </w:rPr>
         <w:t>RF_AUT: Autenticazione</w:t>
       </w:r>
-      <w:bookmarkEnd w:id="8"/>
+      <w:bookmarkEnd w:id="9"/>
     </w:p>
     <w:p>
       <w:pPr>
@@ -1506,7 +1497,7 @@
           <w:color w:val="000000" w:themeColor="text1"/>
         </w:rPr>
       </w:pPr>
-      <w:bookmarkStart w:id="9" w:name="_Toc74829719"/>
+      <w:bookmarkStart w:id="10" w:name="_Toc74829719"/>
       <w:r>
         <w:rPr>
           <w:rFonts w:ascii="Garamond" w:hAnsi="Garamond"/>
@@ -1534,7 +1525,7 @@
         </w:rPr>
         <w:t>RF_USER: Contributi utenti</w:t>
       </w:r>
-      <w:bookmarkEnd w:id="9"/>
+      <w:bookmarkEnd w:id="10"/>
     </w:p>
     <w:p/>
     <w:p>
@@ -1811,7 +1802,7 @@
           <w:color w:val="000000" w:themeColor="text1"/>
         </w:rPr>
       </w:pPr>
-      <w:bookmarkStart w:id="10" w:name="_Toc74829720"/>
+      <w:bookmarkStart w:id="11" w:name="_Toc74829720"/>
       <w:r>
         <w:rPr>
           <w:rFonts w:ascii="Garamond" w:hAnsi="Garamond"/>
@@ -1839,7 +1830,7 @@
         </w:rPr>
         <w:t>RF_NAV: Navigazione</w:t>
       </w:r>
-      <w:bookmarkEnd w:id="10"/>
+      <w:bookmarkEnd w:id="11"/>
     </w:p>
     <w:p>
       <w:pPr>
@@ -2012,7 +2003,7 @@
           <w:color w:val="000000" w:themeColor="text1"/>
         </w:rPr>
       </w:pPr>
-      <w:bookmarkStart w:id="11" w:name="_Toc74829721"/>
+      <w:bookmarkStart w:id="12" w:name="_Toc74829721"/>
       <w:r>
         <w:rPr>
           <w:rFonts w:ascii="Garamond" w:hAnsi="Garamond"/>
@@ -2040,7 +2031,7 @@
         </w:rPr>
         <w:t>RF_ADMIN: Amministrazione</w:t>
       </w:r>
-      <w:bookmarkEnd w:id="11"/>
+      <w:bookmarkEnd w:id="12"/>
     </w:p>
     <w:p>
       <w:pPr>
@@ -2282,7 +2273,7 @@
         <w:pStyle w:val="GpsTitolo"/>
         <w:jc w:val="both"/>
       </w:pPr>
-      <w:bookmarkStart w:id="12" w:name="_Toc74829722"/>
+      <w:bookmarkStart w:id="13" w:name="_Toc74829722"/>
       <w:r>
         <w:t>4</w:t>
       </w:r>
@@ -2296,7 +2287,7 @@
       <w:r>
         <w:t>Fail</w:t>
       </w:r>
-      <w:bookmarkEnd w:id="12"/>
+      <w:bookmarkEnd w:id="13"/>
       <w:proofErr w:type="spellEnd"/>
     </w:p>
     <w:p>
@@ -2333,7 +2324,7 @@
         <w:pStyle w:val="GpsTitolo"/>
         <w:jc w:val="both"/>
       </w:pPr>
-      <w:bookmarkStart w:id="13" w:name="_Toc74829723"/>
+      <w:bookmarkStart w:id="14" w:name="_Toc74829723"/>
       <w:r>
         <w:lastRenderedPageBreak/>
         <w:t>5</w:t>
@@ -2344,7 +2335,7 @@
       <w:r>
         <w:t>Materiale per il testing</w:t>
       </w:r>
-      <w:bookmarkEnd w:id="13"/>
+      <w:bookmarkEnd w:id="14"/>
     </w:p>
     <w:p>
       <w:r>
@@ -2377,6 +2368,7 @@
       <w:r>
         <w:t>.</w:t>
       </w:r>
+      <w:bookmarkEnd w:id="2"/>
     </w:p>
     <w:sectPr>
       <w:headerReference w:type="even" r:id="rId12"/>
@@ -8579,10 +8571,6 @@
 </file>
 
 <file path=customXml/item1.xml><?xml version="1.0" encoding="utf-8"?>
-<b:Sources xmlns:b="http://schemas.openxmlformats.org/officeDocument/2006/bibliography" xmlns="http://schemas.openxmlformats.org/officeDocument/2006/bibliography" SelectedStyle="\APASixthEditionOfficeOnline.xsl" StyleName="APA" Version="6"/>
-</file>
-
-<file path=customXml/item2.xml><?xml version="1.0" encoding="utf-8"?>
 <ct:contentTypeSchema xmlns:ct="http://schemas.microsoft.com/office/2006/metadata/contentType" xmlns:ma="http://schemas.microsoft.com/office/2006/metadata/properties/metaAttributes" ct:_="" ma:_="" ma:contentTypeName="Documento" ma:contentTypeID="0x0101004CEF66F51723484D8946F8ED7281885E" ma:contentTypeVersion="2" ma:contentTypeDescription="Creare un nuovo documento." ma:contentTypeScope="" ma:versionID="c268be4d416e0196c5ba5f7067ba635b">
   <xsd:schema xmlns:xsd="http://www.w3.org/2001/XMLSchema" xmlns:xs="http://www.w3.org/2001/XMLSchema" xmlns:p="http://schemas.microsoft.com/office/2006/metadata/properties" xmlns:ns3="6cd754ad-29e9-444e-9caf-cbb15131a43e" targetNamespace="http://schemas.microsoft.com/office/2006/metadata/properties" ma:root="true" ma:fieldsID="5387f91e58102c6165d8e9d8eedb46b8" ns3:_="">
     <xsd:import namespace="6cd754ad-29e9-444e-9caf-cbb15131a43e"/>
@@ -8714,7 +8702,17 @@
 </ct:contentTypeSchema>
 </file>
 
+<file path=customXml/item2.xml><?xml version="1.0" encoding="utf-8"?>
+<b:Sources xmlns:b="http://schemas.openxmlformats.org/officeDocument/2006/bibliography" xmlns="http://schemas.openxmlformats.org/officeDocument/2006/bibliography" SelectedStyle="\APASixthEditionOfficeOnline.xsl" StyleName="APA" Version="6"/>
+</file>
+
 <file path=customXml/item3.xml><?xml version="1.0" encoding="utf-8"?>
+<p:properties xmlns:p="http://schemas.microsoft.com/office/2006/metadata/properties" xmlns:xsi="http://www.w3.org/2001/XMLSchema-instance" xmlns:pc="http://schemas.microsoft.com/office/infopath/2007/PartnerControls">
+  <documentManagement/>
+</p:properties>
+</file>
+
+<file path=customXml/item4.xml><?xml version="1.0" encoding="utf-8"?>
 <?mso-contentType ?>
 <FormTemplates xmlns="http://schemas.microsoft.com/sharepoint/v3/contenttype/forms">
   <Display>DocumentLibraryForm</Display>
@@ -8723,21 +8721,7 @@
 </FormTemplates>
 </file>
 
-<file path=customXml/item4.xml><?xml version="1.0" encoding="utf-8"?>
-<p:properties xmlns:p="http://schemas.microsoft.com/office/2006/metadata/properties" xmlns:xsi="http://www.w3.org/2001/XMLSchema-instance" xmlns:pc="http://schemas.microsoft.com/office/infopath/2007/PartnerControls">
-  <documentManagement/>
-</p:properties>
-</file>
-
 <file path=customXml/itemProps1.xml><?xml version="1.0" encoding="utf-8"?>
-<ds:datastoreItem xmlns:ds="http://schemas.openxmlformats.org/officeDocument/2006/customXml" ds:itemID="{0D034930-6EE3-492C-8197-4874384360DE}">
-  <ds:schemaRefs>
-    <ds:schemaRef ds:uri="http://schemas.openxmlformats.org/officeDocument/2006/bibliography"/>
-  </ds:schemaRefs>
-</ds:datastoreItem>
-</file>
-
-<file path=customXml/itemProps2.xml><?xml version="1.0" encoding="utf-8"?>
 <ds:datastoreItem xmlns:ds="http://schemas.openxmlformats.org/officeDocument/2006/customXml" ds:itemID="{F8F1568E-F148-4DF2-9C48-C09E920C1BCC}">
   <ds:schemaRefs>
     <ds:schemaRef ds:uri="http://schemas.microsoft.com/office/2006/metadata/contentType"/>
@@ -8755,19 +8739,27 @@
 </ds:datastoreItem>
 </file>
 
-<file path=customXml/itemProps3.xml><?xml version="1.0" encoding="utf-8"?>
-<ds:datastoreItem xmlns:ds="http://schemas.openxmlformats.org/officeDocument/2006/customXml" ds:itemID="{C127AD63-8245-493E-A3BB-DDCEA0574EC0}">
+<file path=customXml/itemProps2.xml><?xml version="1.0" encoding="utf-8"?>
+<ds:datastoreItem xmlns:ds="http://schemas.openxmlformats.org/officeDocument/2006/customXml" ds:itemID="{0D034930-6EE3-492C-8197-4874384360DE}">
   <ds:schemaRefs>
-    <ds:schemaRef ds:uri="http://schemas.microsoft.com/sharepoint/v3/contenttype/forms"/>
+    <ds:schemaRef ds:uri="http://schemas.openxmlformats.org/officeDocument/2006/bibliography"/>
   </ds:schemaRefs>
 </ds:datastoreItem>
 </file>
 
-<file path=customXml/itemProps4.xml><?xml version="1.0" encoding="utf-8"?>
+<file path=customXml/itemProps3.xml><?xml version="1.0" encoding="utf-8"?>
 <ds:datastoreItem xmlns:ds="http://schemas.openxmlformats.org/officeDocument/2006/customXml" ds:itemID="{AC801BF9-EC76-49F5-B720-8DBB22FDBD22}">
   <ds:schemaRefs>
     <ds:schemaRef ds:uri="http://schemas.microsoft.com/office/2006/metadata/properties"/>
     <ds:schemaRef ds:uri="http://schemas.microsoft.com/office/infopath/2007/PartnerControls"/>
   </ds:schemaRefs>
 </ds:datastoreItem>
+</file>
+
+<file path=customXml/itemProps4.xml><?xml version="1.0" encoding="utf-8"?>
+<ds:datastoreItem xmlns:ds="http://schemas.openxmlformats.org/officeDocument/2006/customXml" ds:itemID="{C127AD63-8245-493E-A3BB-DDCEA0574EC0}">
+  <ds:schemaRefs>
+    <ds:schemaRef ds:uri="http://schemas.microsoft.com/sharepoint/v3/contenttype/forms"/>
+  </ds:schemaRefs>
+</ds:datastoreItem>
 </file>